--- a/docs/实验1加法器设计实验.docx
+++ b/docs/实验1加法器设计实验.docx
@@ -460,13 +460,7 @@
               <w:rPr>
                 <w:sz w:val="24"/>
               </w:rPr>
-              <w:t>0</w:t>
-            </w:r>
-            <w:r>
-              <w:rPr>
-                <w:sz w:val="24"/>
-              </w:rPr>
-              <w:t>2</w:t>
+              <w:t>01</w:t>
             </w:r>
           </w:p>
         </w:tc>
@@ -521,13 +515,6 @@
                 <w:sz w:val="24"/>
               </w:rPr>
             </w:pPr>
-            <w:r>
-              <w:rPr>
-                <w:sz w:val="24"/>
-                <w:szCs w:val="24"/>
-              </w:rPr>
-              <w:t>超前进位</w:t>
-            </w:r>
             <w:r>
               <w:rPr>
                 <w:sz w:val="24"/>
@@ -2601,15 +2588,16 @@
       <w:pPr>
         <w:pStyle w:val="Normal"/>
         <w:spacing w:lineRule="auto" w:line="360"/>
-        <w:ind w:right="0" w:hanging="0"/>
+        <w:ind w:left="360" w:right="0" w:hanging="0"/>
         <w:rPr>
           <w:bCs/>
           <w:sz w:val="24"/>
         </w:rPr>
       </w:pPr>
       <w:r>
+        <w:rPr/>
         <w:drawing>
-          <wp:anchor behindDoc="0" distT="0" distB="0" distL="0" distR="0" simplePos="0" locked="0" layoutInCell="0" allowOverlap="1" relativeHeight="3">
+          <wp:anchor behindDoc="0" distT="0" distB="0" distL="0" distR="0" simplePos="0" locked="0" layoutInCell="0" allowOverlap="1" relativeHeight="2">
             <wp:simplePos x="0" y="0"/>
             <wp:positionH relativeFrom="column">
               <wp:align>center</wp:align>
@@ -2617,7 +2605,7 @@
             <wp:positionV relativeFrom="paragraph">
               <wp:posOffset>635</wp:posOffset>
             </wp:positionV>
-            <wp:extent cx="5759450" cy="3138170"/>
+            <wp:extent cx="5530850" cy="2834005"/>
             <wp:effectExtent l="0" t="0" r="0" b="0"/>
             <wp:wrapSquare wrapText="largest"/>
             <wp:docPr id="1" name="Image1" descr=""/>
@@ -2642,7 +2630,7 @@
                   <pic:spPr bwMode="auto">
                     <a:xfrm>
                       <a:off x="0" y="0"/>
-                      <a:ext cx="5759450" cy="3138170"/>
+                      <a:ext cx="5530850" cy="2834005"/>
                     </a:xfrm>
                     <a:prstGeom prst="rect">
                       <a:avLst/>
@@ -2654,33 +2642,54 @@
           </wp:anchor>
         </w:drawing>
       </w:r>
+    </w:p>
+    <w:p>
+      <w:pPr>
+        <w:pStyle w:val="Normal"/>
+        <w:spacing w:lineRule="auto" w:line="360"/>
+        <w:ind w:right="0" w:hanging="0"/>
+        <w:rPr>
+          <w:bCs/>
+          <w:sz w:val="24"/>
+        </w:rPr>
+      </w:pPr>
       <w:r>
         <w:rPr/>
-        <w:t>左侧是超前进位电路</w:t>
-      </w:r>
+      </w:r>
+    </w:p>
+    <w:p>
+      <w:pPr>
+        <w:pStyle w:val="Normal"/>
+        <w:spacing w:lineRule="auto" w:line="360"/>
+        <w:ind w:right="0" w:hanging="0"/>
+        <w:rPr>
+          <w:bCs/>
+          <w:sz w:val="24"/>
+        </w:rPr>
+      </w:pPr>
       <w:r>
         <w:rPr/>
-        <w:t>，产生进位信号，产生的最高一级信号作为</w:t>
+        <w:t>cin</w:t>
       </w:r>
       <w:r>
         <w:rPr/>
-        <w:t>Cout</w:t>
+        <w:t>传进</w:t>
       </w:r>
       <w:r>
         <w:rPr/>
-        <w:t>输出其余作为</w:t>
+        <w:t>adder</w:t>
       </w:r>
       <w:r>
         <w:rPr/>
-        <w:t>FA0-3</w:t>
+        <w:t>内作为第一级的全加器的进位信号。次一级的全加器的计算依赖于前一级全加器的产生的进位信号和对应位的</w:t>
       </w:r>
       <w:r>
         <w:rPr/>
-        <w:t>的进位信号参与全加法运算输出</w:t>
+        <w:t>AB</w:t>
       </w:r>
       <w:r>
         <w:rPr/>
-        <w:t>C</w:t>
+        <w:t>。最后一级的全加器产生的进位信号作为整个加法器产生的进位信号。</w:t>
       </w:r>
     </w:p>
     <w:p>
@@ -2776,16 +2785,16 @@
         </w:tblCellMar>
       </w:tblPr>
       <w:tblGrid>
-        <w:gridCol w:w="1765"/>
-        <w:gridCol w:w="2163"/>
-        <w:gridCol w:w="2163"/>
-        <w:gridCol w:w="2974"/>
+        <w:gridCol w:w="2164"/>
+        <w:gridCol w:w="2167"/>
+        <w:gridCol w:w="2470"/>
+        <w:gridCol w:w="2264"/>
       </w:tblGrid>
       <w:tr>
         <w:trPr/>
         <w:tc>
           <w:tcPr>
-            <w:tcW w:w="1765" w:type="dxa"/>
+            <w:tcW w:w="2164" w:type="dxa"/>
             <w:tcBorders>
               <w:top w:val="single" w:sz="4" w:space="0" w:color="000000"/>
               <w:left w:val="single" w:sz="4" w:space="0" w:color="000000"/>
@@ -2801,13 +2810,35 @@
             </w:pPr>
             <w:r>
               <w:rPr/>
+              <w:t>类型</w:t>
+            </w:r>
+          </w:p>
+        </w:tc>
+        <w:tc>
+          <w:tcPr>
+            <w:tcW w:w="2167" w:type="dxa"/>
+            <w:tcBorders>
+              <w:top w:val="single" w:sz="4" w:space="0" w:color="000000"/>
+              <w:left w:val="single" w:sz="4" w:space="0" w:color="000000"/>
+              <w:bottom w:val="single" w:sz="4" w:space="0" w:color="000000"/>
+            </w:tcBorders>
+          </w:tcPr>
+          <w:p>
+            <w:pPr>
+              <w:pStyle w:val="TableContents"/>
+              <w:widowControl w:val="false"/>
+              <w:jc w:val="center"/>
+              <w:rPr/>
+            </w:pPr>
+            <w:r>
+              <w:rPr/>
               <w:t>信号名</w:t>
             </w:r>
           </w:p>
         </w:tc>
         <w:tc>
           <w:tcPr>
-            <w:tcW w:w="2163" w:type="dxa"/>
+            <w:tcW w:w="2470" w:type="dxa"/>
             <w:tcBorders>
               <w:top w:val="single" w:sz="4" w:space="0" w:color="000000"/>
               <w:left w:val="single" w:sz="4" w:space="0" w:color="000000"/>
@@ -2823,28 +2854,6 @@
             </w:pPr>
             <w:r>
               <w:rPr/>
-              <w:t>类型</w:t>
-            </w:r>
-          </w:p>
-        </w:tc>
-        <w:tc>
-          <w:tcPr>
-            <w:tcW w:w="2163" w:type="dxa"/>
-            <w:tcBorders>
-              <w:top w:val="single" w:sz="4" w:space="0" w:color="000000"/>
-              <w:left w:val="single" w:sz="4" w:space="0" w:color="000000"/>
-              <w:bottom w:val="single" w:sz="4" w:space="0" w:color="000000"/>
-            </w:tcBorders>
-          </w:tcPr>
-          <w:p>
-            <w:pPr>
-              <w:pStyle w:val="TableContents"/>
-              <w:widowControl w:val="false"/>
-              <w:jc w:val="center"/>
-              <w:rPr/>
-            </w:pPr>
-            <w:r>
-              <w:rPr/>
               <w:t>使用的</w:t>
             </w:r>
             <w:r>
@@ -2859,7 +2868,7 @@
         </w:tc>
         <w:tc>
           <w:tcPr>
-            <w:tcW w:w="2974" w:type="dxa"/>
+            <w:tcW w:w="2264" w:type="dxa"/>
             <w:tcBorders>
               <w:top w:val="single" w:sz="4" w:space="0" w:color="000000"/>
               <w:left w:val="single" w:sz="4" w:space="0" w:color="000000"/>
@@ -2885,11 +2894,13 @@
         <w:trPr/>
         <w:tc>
           <w:tcPr>
-            <w:tcW w:w="1765" w:type="dxa"/>
-            <w:tcBorders>
-              <w:left w:val="single" w:sz="4" w:space="0" w:color="000000"/>
-              <w:bottom w:val="single" w:sz="4" w:space="0" w:color="000000"/>
-            </w:tcBorders>
+            <w:tcW w:w="2164" w:type="dxa"/>
+            <w:vMerge w:val="restart"/>
+            <w:tcBorders>
+              <w:left w:val="single" w:sz="4" w:space="0" w:color="000000"/>
+              <w:bottom w:val="single" w:sz="4" w:space="0" w:color="000000"/>
+            </w:tcBorders>
+            <w:vAlign w:val="center"/>
           </w:tcPr>
           <w:p>
             <w:pPr>
@@ -2900,13 +2911,34 @@
             </w:pPr>
             <w:r>
               <w:rPr/>
+              <w:t>input</w:t>
+            </w:r>
+          </w:p>
+        </w:tc>
+        <w:tc>
+          <w:tcPr>
+            <w:tcW w:w="2167" w:type="dxa"/>
+            <w:tcBorders>
+              <w:left w:val="single" w:sz="4" w:space="0" w:color="000000"/>
+              <w:bottom w:val="single" w:sz="4" w:space="0" w:color="000000"/>
+            </w:tcBorders>
+          </w:tcPr>
+          <w:p>
+            <w:pPr>
+              <w:pStyle w:val="TableContents"/>
+              <w:widowControl w:val="false"/>
+              <w:jc w:val="center"/>
+              <w:rPr/>
+            </w:pPr>
+            <w:r>
+              <w:rPr/>
               <w:t>Cin</w:t>
             </w:r>
           </w:p>
         </w:tc>
         <w:tc>
           <w:tcPr>
-            <w:tcW w:w="2163" w:type="dxa"/>
+            <w:tcW w:w="2470" w:type="dxa"/>
             <w:tcBorders>
               <w:left w:val="single" w:sz="4" w:space="0" w:color="000000"/>
               <w:bottom w:val="single" w:sz="4" w:space="0" w:color="000000"/>
@@ -2921,16 +2953,17 @@
             </w:pPr>
             <w:r>
               <w:rPr/>
-              <w:t>input</w:t>
-            </w:r>
-          </w:p>
-        </w:tc>
-        <w:tc>
-          <w:tcPr>
-            <w:tcW w:w="2163" w:type="dxa"/>
-            <w:tcBorders>
-              <w:left w:val="single" w:sz="4" w:space="0" w:color="000000"/>
-              <w:bottom w:val="single" w:sz="4" w:space="0" w:color="000000"/>
+              <w:t>逻辑开关</w:t>
+            </w:r>
+          </w:p>
+        </w:tc>
+        <w:tc>
+          <w:tcPr>
+            <w:tcW w:w="2264" w:type="dxa"/>
+            <w:tcBorders>
+              <w:left w:val="single" w:sz="4" w:space="0" w:color="000000"/>
+              <w:bottom w:val="single" w:sz="4" w:space="0" w:color="000000"/>
+              <w:right w:val="single" w:sz="4" w:space="0" w:color="000000"/>
             </w:tcBorders>
           </w:tcPr>
           <w:p>
@@ -2942,28 +2975,7 @@
             </w:pPr>
             <w:r>
               <w:rPr/>
-              <w:t>逻辑开关</w:t>
-            </w:r>
-          </w:p>
-        </w:tc>
-        <w:tc>
-          <w:tcPr>
-            <w:tcW w:w="2974" w:type="dxa"/>
-            <w:tcBorders>
-              <w:left w:val="single" w:sz="4" w:space="0" w:color="000000"/>
-              <w:bottom w:val="single" w:sz="4" w:space="0" w:color="000000"/>
-              <w:right w:val="single" w:sz="4" w:space="0" w:color="000000"/>
-            </w:tcBorders>
-          </w:tcPr>
-          <w:p>
-            <w:pPr>
-              <w:pStyle w:val="TableContents"/>
-              <w:widowControl w:val="false"/>
-              <w:jc w:val="center"/>
-              <w:rPr/>
-            </w:pPr>
-            <w:r>
-              <w:rPr/>
+              <w:t>输入的进位信号</w:t>
             </w:r>
           </w:p>
         </w:tc>
@@ -2972,7 +2984,8 @@
         <w:trPr/>
         <w:tc>
           <w:tcPr>
-            <w:tcW w:w="1765" w:type="dxa"/>
+            <w:tcW w:w="2164" w:type="dxa"/>
+            <w:vMerge w:val="continue"/>
             <w:tcBorders>
               <w:left w:val="single" w:sz="4" w:space="0" w:color="000000"/>
               <w:bottom w:val="single" w:sz="4" w:space="0" w:color="000000"/>
@@ -2987,13 +3000,12 @@
             </w:pPr>
             <w:r>
               <w:rPr/>
-              <w:t>A</w:t>
-            </w:r>
-          </w:p>
-        </w:tc>
-        <w:tc>
-          <w:tcPr>
-            <w:tcW w:w="2163" w:type="dxa"/>
+            </w:r>
+          </w:p>
+        </w:tc>
+        <w:tc>
+          <w:tcPr>
+            <w:tcW w:w="2167" w:type="dxa"/>
             <w:tcBorders>
               <w:left w:val="single" w:sz="4" w:space="0" w:color="000000"/>
               <w:bottom w:val="single" w:sz="4" w:space="0" w:color="000000"/>
@@ -3008,13 +3020,13 @@
             </w:pPr>
             <w:r>
               <w:rPr/>
-              <w:t>input wire[3:0]</w:t>
-            </w:r>
-          </w:p>
-        </w:tc>
-        <w:tc>
-          <w:tcPr>
-            <w:tcW w:w="2163" w:type="dxa"/>
+              <w:t>A[3:0]</w:t>
+            </w:r>
+          </w:p>
+        </w:tc>
+        <w:tc>
+          <w:tcPr>
+            <w:tcW w:w="2470" w:type="dxa"/>
             <w:tcBorders>
               <w:left w:val="single" w:sz="4" w:space="0" w:color="000000"/>
               <w:bottom w:val="single" w:sz="4" w:space="0" w:color="000000"/>
@@ -3035,7 +3047,7 @@
         </w:tc>
         <w:tc>
           <w:tcPr>
-            <w:tcW w:w="2974" w:type="dxa"/>
+            <w:tcW w:w="2264" w:type="dxa"/>
             <w:tcBorders>
               <w:left w:val="single" w:sz="4" w:space="0" w:color="000000"/>
               <w:bottom w:val="single" w:sz="4" w:space="0" w:color="000000"/>
@@ -3051,6 +3063,7 @@
             </w:pPr>
             <w:r>
               <w:rPr/>
+              <w:t>被加数</w:t>
             </w:r>
           </w:p>
         </w:tc>
@@ -3059,7 +3072,8 @@
         <w:trPr/>
         <w:tc>
           <w:tcPr>
-            <w:tcW w:w="1765" w:type="dxa"/>
+            <w:tcW w:w="2164" w:type="dxa"/>
+            <w:vMerge w:val="continue"/>
             <w:tcBorders>
               <w:left w:val="single" w:sz="4" w:space="0" w:color="000000"/>
               <w:bottom w:val="single" w:sz="4" w:space="0" w:color="000000"/>
@@ -3074,13 +3088,12 @@
             </w:pPr>
             <w:r>
               <w:rPr/>
-              <w:t>B</w:t>
-            </w:r>
-          </w:p>
-        </w:tc>
-        <w:tc>
-          <w:tcPr>
-            <w:tcW w:w="2163" w:type="dxa"/>
+            </w:r>
+          </w:p>
+        </w:tc>
+        <w:tc>
+          <w:tcPr>
+            <w:tcW w:w="2167" w:type="dxa"/>
             <w:tcBorders>
               <w:left w:val="single" w:sz="4" w:space="0" w:color="000000"/>
               <w:bottom w:val="single" w:sz="4" w:space="0" w:color="000000"/>
@@ -3095,13 +3108,13 @@
             </w:pPr>
             <w:r>
               <w:rPr/>
-              <w:t>input wire[3:0]</w:t>
-            </w:r>
-          </w:p>
-        </w:tc>
-        <w:tc>
-          <w:tcPr>
-            <w:tcW w:w="2163" w:type="dxa"/>
+              <w:t>B[3:0]</w:t>
+            </w:r>
+          </w:p>
+        </w:tc>
+        <w:tc>
+          <w:tcPr>
+            <w:tcW w:w="2470" w:type="dxa"/>
             <w:tcBorders>
               <w:left w:val="single" w:sz="4" w:space="0" w:color="000000"/>
               <w:bottom w:val="single" w:sz="4" w:space="0" w:color="000000"/>
@@ -3122,7 +3135,7 @@
         </w:tc>
         <w:tc>
           <w:tcPr>
-            <w:tcW w:w="2974" w:type="dxa"/>
+            <w:tcW w:w="2264" w:type="dxa"/>
             <w:tcBorders>
               <w:left w:val="single" w:sz="4" w:space="0" w:color="000000"/>
               <w:bottom w:val="single" w:sz="4" w:space="0" w:color="000000"/>
@@ -3138,6 +3151,7 @@
             </w:pPr>
             <w:r>
               <w:rPr/>
+              <w:t>加数</w:t>
             </w:r>
           </w:p>
         </w:tc>
@@ -3146,11 +3160,13 @@
         <w:trPr/>
         <w:tc>
           <w:tcPr>
-            <w:tcW w:w="1765" w:type="dxa"/>
-            <w:tcBorders>
-              <w:left w:val="single" w:sz="4" w:space="0" w:color="000000"/>
-              <w:bottom w:val="single" w:sz="4" w:space="0" w:color="000000"/>
-            </w:tcBorders>
+            <w:tcW w:w="2164" w:type="dxa"/>
+            <w:vMerge w:val="restart"/>
+            <w:tcBorders>
+              <w:left w:val="single" w:sz="4" w:space="0" w:color="000000"/>
+              <w:bottom w:val="single" w:sz="4" w:space="0" w:color="000000"/>
+            </w:tcBorders>
+            <w:vAlign w:val="center"/>
           </w:tcPr>
           <w:p>
             <w:pPr>
@@ -3161,13 +3177,34 @@
             </w:pPr>
             <w:r>
               <w:rPr/>
+              <w:t>output</w:t>
+            </w:r>
+          </w:p>
+        </w:tc>
+        <w:tc>
+          <w:tcPr>
+            <w:tcW w:w="2167" w:type="dxa"/>
+            <w:tcBorders>
+              <w:left w:val="single" w:sz="4" w:space="0" w:color="000000"/>
+              <w:bottom w:val="single" w:sz="4" w:space="0" w:color="000000"/>
+            </w:tcBorders>
+          </w:tcPr>
+          <w:p>
+            <w:pPr>
+              <w:pStyle w:val="TableContents"/>
+              <w:widowControl w:val="false"/>
+              <w:jc w:val="center"/>
+              <w:rPr/>
+            </w:pPr>
+            <w:r>
+              <w:rPr/>
               <w:t>Cout</w:t>
             </w:r>
           </w:p>
         </w:tc>
         <w:tc>
           <w:tcPr>
-            <w:tcW w:w="2163" w:type="dxa"/>
+            <w:tcW w:w="2470" w:type="dxa"/>
             <w:tcBorders>
               <w:left w:val="single" w:sz="4" w:space="0" w:color="000000"/>
               <w:bottom w:val="single" w:sz="4" w:space="0" w:color="000000"/>
@@ -3182,16 +3219,21 @@
             </w:pPr>
             <w:r>
               <w:rPr/>
-              <w:t>output wire</w:t>
-            </w:r>
-          </w:p>
-        </w:tc>
-        <w:tc>
-          <w:tcPr>
-            <w:tcW w:w="2163" w:type="dxa"/>
-            <w:tcBorders>
-              <w:left w:val="single" w:sz="4" w:space="0" w:color="000000"/>
-              <w:bottom w:val="single" w:sz="4" w:space="0" w:color="000000"/>
+              <w:t>LED</w:t>
+            </w:r>
+            <w:r>
+              <w:rPr/>
+              <w:t>灯</w:t>
+            </w:r>
+          </w:p>
+        </w:tc>
+        <w:tc>
+          <w:tcPr>
+            <w:tcW w:w="2264" w:type="dxa"/>
+            <w:tcBorders>
+              <w:left w:val="single" w:sz="4" w:space="0" w:color="000000"/>
+              <w:bottom w:val="single" w:sz="4" w:space="0" w:color="000000"/>
+              <w:right w:val="single" w:sz="4" w:space="0" w:color="000000"/>
             </w:tcBorders>
           </w:tcPr>
           <w:p>
@@ -3203,32 +3245,7 @@
             </w:pPr>
             <w:r>
               <w:rPr/>
-              <w:t>LED</w:t>
-            </w:r>
-            <w:r>
-              <w:rPr/>
-              <w:t>灯</w:t>
-            </w:r>
-          </w:p>
-        </w:tc>
-        <w:tc>
-          <w:tcPr>
-            <w:tcW w:w="2974" w:type="dxa"/>
-            <w:tcBorders>
-              <w:left w:val="single" w:sz="4" w:space="0" w:color="000000"/>
-              <w:bottom w:val="single" w:sz="4" w:space="0" w:color="000000"/>
-              <w:right w:val="single" w:sz="4" w:space="0" w:color="000000"/>
-            </w:tcBorders>
-          </w:tcPr>
-          <w:p>
-            <w:pPr>
-              <w:pStyle w:val="TableContents"/>
-              <w:widowControl w:val="false"/>
-              <w:jc w:val="center"/>
-              <w:rPr/>
-            </w:pPr>
-            <w:r>
-              <w:rPr/>
+              <w:t>产生的进位信号</w:t>
             </w:r>
           </w:p>
         </w:tc>
@@ -3237,7 +3254,8 @@
         <w:trPr/>
         <w:tc>
           <w:tcPr>
-            <w:tcW w:w="1765" w:type="dxa"/>
+            <w:tcW w:w="2164" w:type="dxa"/>
+            <w:vMerge w:val="continue"/>
             <w:tcBorders>
               <w:left w:val="single" w:sz="4" w:space="0" w:color="000000"/>
               <w:bottom w:val="single" w:sz="4" w:space="0" w:color="000000"/>
@@ -3252,13 +3270,12 @@
             </w:pPr>
             <w:r>
               <w:rPr/>
-              <w:t>C</w:t>
-            </w:r>
-          </w:p>
-        </w:tc>
-        <w:tc>
-          <w:tcPr>
-            <w:tcW w:w="2163" w:type="dxa"/>
+            </w:r>
+          </w:p>
+        </w:tc>
+        <w:tc>
+          <w:tcPr>
+            <w:tcW w:w="2167" w:type="dxa"/>
             <w:tcBorders>
               <w:left w:val="single" w:sz="4" w:space="0" w:color="000000"/>
               <w:bottom w:val="single" w:sz="4" w:space="0" w:color="000000"/>
@@ -3273,13 +3290,13 @@
             </w:pPr>
             <w:r>
               <w:rPr/>
-              <w:t>output wire[3:0]</w:t>
-            </w:r>
-          </w:p>
-        </w:tc>
-        <w:tc>
-          <w:tcPr>
-            <w:tcW w:w="2163" w:type="dxa"/>
+              <w:t>C[3:0]</w:t>
+            </w:r>
+          </w:p>
+        </w:tc>
+        <w:tc>
+          <w:tcPr>
+            <w:tcW w:w="2470" w:type="dxa"/>
             <w:tcBorders>
               <w:left w:val="single" w:sz="4" w:space="0" w:color="000000"/>
               <w:bottom w:val="single" w:sz="4" w:space="0" w:color="000000"/>
@@ -3308,7 +3325,7 @@
         </w:tc>
         <w:tc>
           <w:tcPr>
-            <w:tcW w:w="2974" w:type="dxa"/>
+            <w:tcW w:w="2264" w:type="dxa"/>
             <w:tcBorders>
               <w:left w:val="single" w:sz="4" w:space="0" w:color="000000"/>
               <w:bottom w:val="single" w:sz="4" w:space="0" w:color="000000"/>
@@ -3324,6 +3341,7 @@
             </w:pPr>
             <w:r>
               <w:rPr/>
+              <w:t>结果</w:t>
             </w:r>
           </w:p>
         </w:tc>
@@ -3759,22 +3777,7 @@
         </w:rPr>
       </w:pPr>
       <w:r>
-        <w:rPr>
-          <w:sz w:val="24"/>
-        </w:rPr>
-        <w:t>//CarryLookahead</w:t>
-      </w:r>
-      <w:r>
-        <w:rPr>
-          <w:sz w:val="24"/>
-        </w:rPr>
-        <w:t>Adder4bits</w:t>
-      </w:r>
-      <w:r>
-        <w:rPr>
-          <w:sz w:val="24"/>
-        </w:rPr>
-        <w:t>.v</w:t>
+        <w:rPr/>
       </w:r>
     </w:p>
     <w:p>
@@ -3790,7 +3793,13 @@
         <w:rPr>
           <w:sz w:val="24"/>
         </w:rPr>
-        <w:t>`include "../01-serial-adder/FullAdder1bit.v"</w:t>
+        <w:t>//SerialAdder</w:t>
+      </w:r>
+      <w:r>
+        <w:rPr>
+          <w:sz w:val="24"/>
+        </w:rPr>
+        <w:t>4bits.v</w:t>
       </w:r>
     </w:p>
     <w:p>
@@ -3803,6 +3812,22 @@
         </w:rPr>
       </w:pPr>
       <w:r>
+        <w:rPr>
+          <w:sz w:val="24"/>
+        </w:rPr>
+        <w:t>`include "./FullAdder1bit.v"</w:t>
+      </w:r>
+    </w:p>
+    <w:p>
+      <w:pPr>
+        <w:pStyle w:val="Normal"/>
+        <w:spacing w:lineRule="auto" w:line="360"/>
+        <w:ind w:left="360" w:right="0" w:hanging="0"/>
+        <w:rPr>
+          <w:sz w:val="24"/>
+        </w:rPr>
+      </w:pPr>
+      <w:r>
         <w:rPr/>
       </w:r>
     </w:p>
@@ -3819,7 +3844,7 @@
         <w:rPr>
           <w:sz w:val="24"/>
         </w:rPr>
-        <w:t>module CarryLookaheadAdder4bits(</w:t>
+        <w:t>module SerialAdder4bits (</w:t>
       </w:r>
     </w:p>
     <w:p>
@@ -3841,7 +3866,7 @@
         <w:rPr>
           <w:sz w:val="24"/>
         </w:rPr>
-        <w:t>input [3:0] a,</w:t>
+        <w:t>input [3:0] A,</w:t>
       </w:r>
     </w:p>
     <w:p>
@@ -3863,7 +3888,7 @@
         <w:rPr>
           <w:sz w:val="24"/>
         </w:rPr>
-        <w:t>input [3:0] b,</w:t>
+        <w:t>input [3:0] B,</w:t>
       </w:r>
     </w:p>
     <w:p>
@@ -3885,7 +3910,7 @@
         <w:rPr>
           <w:sz w:val="24"/>
         </w:rPr>
-        <w:t>input c0,</w:t>
+        <w:t>input Cin,</w:t>
       </w:r>
     </w:p>
     <w:p>
@@ -3907,7 +3932,7 @@
         <w:rPr>
           <w:sz w:val="24"/>
         </w:rPr>
-        <w:t>output [3:0] s,</w:t>
+        <w:t>output [3:0] Sum,</w:t>
       </w:r>
     </w:p>
     <w:p>
@@ -3929,7 +3954,7 @@
         <w:rPr>
           <w:sz w:val="24"/>
         </w:rPr>
-        <w:t>output c4</w:t>
+        <w:t>output Cout</w:t>
       </w:r>
     </w:p>
     <w:p>
@@ -3974,7 +3999,7 @@
         <w:rPr>
           <w:sz w:val="24"/>
         </w:rPr>
-        <w:t>wire [3:0] g;</w:t>
+        <w:t>wire carry1, carry2, carry3;</w:t>
       </w:r>
     </w:p>
     <w:p>
@@ -3987,10 +4012,7 @@
         </w:rPr>
       </w:pPr>
       <w:r>
-        <w:rPr>
-          <w:sz w:val="24"/>
-        </w:rPr>
-        <w:t>wire [3:0] p;</w:t>
+        <w:rPr/>
       </w:r>
     </w:p>
     <w:p>
@@ -4006,7 +4028,7 @@
         <w:rPr>
           <w:sz w:val="24"/>
         </w:rPr>
-        <w:t>assign g = a &amp; b;</w:t>
+        <w:t>FullAdder1bit FA0 (.A(A[0]), .B(B[0]), .Cin(Cin), .Sum(Sum[0]), .Cout(carry1));</w:t>
       </w:r>
     </w:p>
     <w:p>
@@ -4022,7 +4044,7 @@
         <w:rPr>
           <w:sz w:val="24"/>
         </w:rPr>
-        <w:t>assign p = a | b;</w:t>
+        <w:t>FullAdder1bit FA1 (.A(A[1]), .B(B[1]), .Cin(carry1), .Sum(Sum[1]), .Cout(carry2));</w:t>
       </w:r>
     </w:p>
     <w:p>
@@ -4038,7 +4060,7 @@
         <w:rPr>
           <w:sz w:val="24"/>
         </w:rPr>
-        <w:t>wire [4:0] c;</w:t>
+        <w:t>FullAdder1bit FA2 (.A(A[2]), .B(B[2]), .Cin(carry2), .Sum(Sum[2]), .Cout(carry3));</w:t>
       </w:r>
     </w:p>
     <w:p>
@@ -4054,7 +4076,7 @@
         <w:rPr>
           <w:sz w:val="24"/>
         </w:rPr>
-        <w:t>assign c1 = g[0] | (p[0] &amp; c0);</w:t>
+        <w:t>FullAdder1bit FA3 (.A(A[3]), .B(B[3]), .Cin(carry3), .Sum(Sum[3]), .Cout(Cout));</w:t>
       </w:r>
     </w:p>
     <w:p>
@@ -4067,10 +4089,7 @@
         </w:rPr>
       </w:pPr>
       <w:r>
-        <w:rPr>
-          <w:sz w:val="24"/>
-        </w:rPr>
-        <w:t>assign c2 = g[1] | (p[1] &amp; g[0]) | (p[0] &amp; p[1] &amp; c0);</w:t>
+        <w:rPr/>
       </w:r>
     </w:p>
     <w:p>
@@ -4086,7 +4105,7 @@
         <w:rPr>
           <w:sz w:val="24"/>
         </w:rPr>
-        <w:t>assign c3 = g[2] | (p[2] &amp; g[1]) | (p[1] &amp; p[2] &amp; g[0]) | (p[0] &amp; p[1] &amp; p[2] &amp; c0);</w:t>
+        <w:t>endmodule</w:t>
       </w:r>
     </w:p>
     <w:p>
@@ -4099,10 +4118,7 @@
         </w:rPr>
       </w:pPr>
       <w:r>
-        <w:rPr>
-          <w:sz w:val="24"/>
-        </w:rPr>
-        <w:t>assign c4 = g[3] | (p[3] &amp; g[2]) | (p[2] &amp; p[3] &amp; g[1]) | (p[1] &amp; p[2] &amp; p[3] &amp; g[0]) | (p[0] &amp; p[1] &amp; p[2] &amp; p[3] &amp; c0);</w:t>
+        <w:rPr/>
       </w:r>
     </w:p>
     <w:p>
@@ -4115,6 +4131,170 @@
         </w:rPr>
       </w:pPr>
       <w:r>
+        <w:rPr>
+          <w:sz w:val="24"/>
+        </w:rPr>
+        <w:t>//</w:t>
+      </w:r>
+      <w:r>
+        <w:rPr>
+          <w:sz w:val="24"/>
+        </w:rPr>
+        <w:t>顶层模块</w:t>
+      </w:r>
+    </w:p>
+    <w:p>
+      <w:pPr>
+        <w:pStyle w:val="Normal"/>
+        <w:spacing w:lineRule="auto" w:line="360"/>
+        <w:ind w:left="360" w:right="0" w:hanging="0"/>
+        <w:rPr>
+          <w:sz w:val="24"/>
+        </w:rPr>
+      </w:pPr>
+      <w:r>
+        <w:rPr>
+          <w:sz w:val="24"/>
+        </w:rPr>
+        <w:t>module SerialAdder4bitsTopper(</w:t>
+      </w:r>
+    </w:p>
+    <w:p>
+      <w:pPr>
+        <w:pStyle w:val="Normal"/>
+        <w:spacing w:lineRule="auto" w:line="360"/>
+        <w:ind w:left="360" w:right="0" w:hanging="0"/>
+        <w:rPr>
+          <w:sz w:val="24"/>
+        </w:rPr>
+      </w:pPr>
+      <w:r>
+        <w:rPr>
+          <w:sz w:val="24"/>
+        </w:rPr>
+        <w:t xml:space="preserve">    </w:t>
+      </w:r>
+      <w:r>
+        <w:rPr>
+          <w:sz w:val="24"/>
+        </w:rPr>
+        <w:t>input [3:0] A,</w:t>
+      </w:r>
+    </w:p>
+    <w:p>
+      <w:pPr>
+        <w:pStyle w:val="Normal"/>
+        <w:spacing w:lineRule="auto" w:line="360"/>
+        <w:ind w:left="360" w:right="0" w:hanging="0"/>
+        <w:rPr>
+          <w:sz w:val="24"/>
+        </w:rPr>
+      </w:pPr>
+      <w:r>
+        <w:rPr>
+          <w:sz w:val="24"/>
+        </w:rPr>
+        <w:t xml:space="preserve">    </w:t>
+      </w:r>
+      <w:r>
+        <w:rPr>
+          <w:sz w:val="24"/>
+        </w:rPr>
+        <w:t>input [3:0] B,</w:t>
+      </w:r>
+    </w:p>
+    <w:p>
+      <w:pPr>
+        <w:pStyle w:val="Normal"/>
+        <w:spacing w:lineRule="auto" w:line="360"/>
+        <w:ind w:left="360" w:right="0" w:hanging="0"/>
+        <w:rPr>
+          <w:sz w:val="24"/>
+        </w:rPr>
+      </w:pPr>
+      <w:r>
+        <w:rPr>
+          <w:sz w:val="24"/>
+        </w:rPr>
+        <w:t xml:space="preserve">    </w:t>
+      </w:r>
+      <w:r>
+        <w:rPr>
+          <w:sz w:val="24"/>
+        </w:rPr>
+        <w:t>input Cin,</w:t>
+      </w:r>
+    </w:p>
+    <w:p>
+      <w:pPr>
+        <w:pStyle w:val="Normal"/>
+        <w:spacing w:lineRule="auto" w:line="360"/>
+        <w:ind w:left="360" w:right="0" w:hanging="0"/>
+        <w:rPr>
+          <w:sz w:val="24"/>
+        </w:rPr>
+      </w:pPr>
+      <w:r>
+        <w:rPr>
+          <w:sz w:val="24"/>
+        </w:rPr>
+        <w:t xml:space="preserve">    </w:t>
+      </w:r>
+      <w:r>
+        <w:rPr>
+          <w:sz w:val="24"/>
+        </w:rPr>
+        <w:t>output [3:0] C,</w:t>
+      </w:r>
+    </w:p>
+    <w:p>
+      <w:pPr>
+        <w:pStyle w:val="Normal"/>
+        <w:spacing w:lineRule="auto" w:line="360"/>
+        <w:ind w:left="360" w:right="0" w:hanging="0"/>
+        <w:rPr>
+          <w:sz w:val="24"/>
+        </w:rPr>
+      </w:pPr>
+      <w:r>
+        <w:rPr>
+          <w:sz w:val="24"/>
+        </w:rPr>
+        <w:t xml:space="preserve">    </w:t>
+      </w:r>
+      <w:r>
+        <w:rPr>
+          <w:sz w:val="24"/>
+        </w:rPr>
+        <w:t>output Cout</w:t>
+      </w:r>
+    </w:p>
+    <w:p>
+      <w:pPr>
+        <w:pStyle w:val="Normal"/>
+        <w:spacing w:lineRule="auto" w:line="360"/>
+        <w:ind w:left="360" w:right="0" w:hanging="0"/>
+        <w:rPr>
+          <w:sz w:val="24"/>
+        </w:rPr>
+      </w:pPr>
+      <w:r>
+        <w:rPr>
+          <w:sz w:val="24"/>
+        </w:rPr>
+        <w:t>);</w:t>
+      </w:r>
+    </w:p>
+    <w:p>
+      <w:pPr>
+        <w:pStyle w:val="Normal"/>
+        <w:spacing w:lineRule="auto" w:line="360"/>
+        <w:ind w:left="360" w:right="0" w:hanging="0"/>
+        <w:rPr>
+          <w:sz w:val="24"/>
+        </w:rPr>
+      </w:pPr>
+      <w:r>
         <w:rPr/>
       </w:r>
     </w:p>
@@ -4128,848 +4308,10 @@
         </w:rPr>
       </w:pPr>
       <w:r>
-        <w:rPr/>
-      </w:r>
-    </w:p>
-    <w:p>
-      <w:pPr>
-        <w:pStyle w:val="Normal"/>
-        <w:spacing w:lineRule="auto" w:line="360"/>
-        <w:ind w:left="360" w:right="0" w:hanging="0"/>
-        <w:rPr>
-          <w:sz w:val="24"/>
-        </w:rPr>
-      </w:pPr>
-      <w:r>
-        <w:rPr>
-          <w:sz w:val="24"/>
-        </w:rPr>
-        <w:t>FullAdder1bit _fa0(</w:t>
-      </w:r>
-    </w:p>
-    <w:p>
-      <w:pPr>
-        <w:pStyle w:val="Normal"/>
-        <w:spacing w:lineRule="auto" w:line="360"/>
-        <w:ind w:left="360" w:right="0" w:hanging="0"/>
-        <w:rPr>
-          <w:sz w:val="24"/>
-        </w:rPr>
-      </w:pPr>
-      <w:r>
-        <w:rPr>
-          <w:sz w:val="24"/>
-        </w:rPr>
-        <w:t xml:space="preserve">  </w:t>
-      </w:r>
-      <w:r>
-        <w:rPr>
-          <w:sz w:val="24"/>
-        </w:rPr>
-        <w:t>.A(a[0]),</w:t>
-      </w:r>
-    </w:p>
-    <w:p>
-      <w:pPr>
-        <w:pStyle w:val="Normal"/>
-        <w:spacing w:lineRule="auto" w:line="360"/>
-        <w:ind w:left="360" w:right="0" w:hanging="0"/>
-        <w:rPr>
-          <w:sz w:val="24"/>
-        </w:rPr>
-      </w:pPr>
-      <w:r>
-        <w:rPr>
-          <w:sz w:val="24"/>
-        </w:rPr>
-        <w:t xml:space="preserve">  </w:t>
-      </w:r>
-      <w:r>
-        <w:rPr>
-          <w:sz w:val="24"/>
-        </w:rPr>
-        <w:t>.B(b[0]),</w:t>
-      </w:r>
-    </w:p>
-    <w:p>
-      <w:pPr>
-        <w:pStyle w:val="Normal"/>
-        <w:spacing w:lineRule="auto" w:line="360"/>
-        <w:ind w:left="360" w:right="0" w:hanging="0"/>
-        <w:rPr>
-          <w:sz w:val="24"/>
-        </w:rPr>
-      </w:pPr>
-      <w:r>
-        <w:rPr>
-          <w:sz w:val="24"/>
-        </w:rPr>
-        <w:t xml:space="preserve">  </w:t>
-      </w:r>
-      <w:r>
-        <w:rPr>
-          <w:sz w:val="24"/>
-        </w:rPr>
-        <w:t>.Cin(c0),</w:t>
-      </w:r>
-    </w:p>
-    <w:p>
-      <w:pPr>
-        <w:pStyle w:val="Normal"/>
-        <w:spacing w:lineRule="auto" w:line="360"/>
-        <w:ind w:left="360" w:right="0" w:hanging="0"/>
-        <w:rPr>
-          <w:sz w:val="24"/>
-        </w:rPr>
-      </w:pPr>
-      <w:r>
-        <w:rPr>
-          <w:sz w:val="24"/>
-        </w:rPr>
-        <w:t xml:space="preserve">  </w:t>
-      </w:r>
-      <w:r>
-        <w:rPr>
-          <w:sz w:val="24"/>
-        </w:rPr>
-        <w:t>.Sum(s[0]),</w:t>
-      </w:r>
-    </w:p>
-    <w:p>
-      <w:pPr>
-        <w:pStyle w:val="Normal"/>
-        <w:spacing w:lineRule="auto" w:line="360"/>
-        <w:ind w:left="360" w:right="0" w:hanging="0"/>
-        <w:rPr>
-          <w:sz w:val="24"/>
-        </w:rPr>
-      </w:pPr>
-      <w:r>
-        <w:rPr>
-          <w:sz w:val="24"/>
-        </w:rPr>
-        <w:t xml:space="preserve">  </w:t>
-      </w:r>
-      <w:r>
-        <w:rPr>
-          <w:sz w:val="24"/>
-        </w:rPr>
-        <w:t>.Cout()</w:t>
-      </w:r>
-    </w:p>
-    <w:p>
-      <w:pPr>
-        <w:pStyle w:val="Normal"/>
-        <w:spacing w:lineRule="auto" w:line="360"/>
-        <w:ind w:left="360" w:right="0" w:hanging="0"/>
-        <w:rPr>
-          <w:sz w:val="24"/>
-        </w:rPr>
-      </w:pPr>
-      <w:r>
-        <w:rPr>
-          <w:sz w:val="24"/>
-        </w:rPr>
-        <w:t>);</w:t>
-      </w:r>
-    </w:p>
-    <w:p>
-      <w:pPr>
-        <w:pStyle w:val="Normal"/>
-        <w:spacing w:lineRule="auto" w:line="360"/>
-        <w:ind w:left="360" w:right="0" w:hanging="0"/>
-        <w:rPr>
-          <w:sz w:val="24"/>
-        </w:rPr>
-      </w:pPr>
-      <w:r>
-        <w:rPr/>
-      </w:r>
-    </w:p>
-    <w:p>
-      <w:pPr>
-        <w:pStyle w:val="Normal"/>
-        <w:spacing w:lineRule="auto" w:line="360"/>
-        <w:ind w:left="360" w:right="0" w:hanging="0"/>
-        <w:rPr>
-          <w:sz w:val="24"/>
-        </w:rPr>
-      </w:pPr>
-      <w:r>
-        <w:rPr>
-          <w:sz w:val="24"/>
-        </w:rPr>
-        <w:t>FullAdder1bit _fa1(</w:t>
-      </w:r>
-    </w:p>
-    <w:p>
-      <w:pPr>
-        <w:pStyle w:val="Normal"/>
-        <w:spacing w:lineRule="auto" w:line="360"/>
-        <w:ind w:left="360" w:right="0" w:hanging="0"/>
-        <w:rPr>
-          <w:sz w:val="24"/>
-        </w:rPr>
-      </w:pPr>
-      <w:r>
-        <w:rPr>
-          <w:sz w:val="24"/>
-        </w:rPr>
-        <w:t xml:space="preserve">  </w:t>
-      </w:r>
-      <w:r>
-        <w:rPr>
-          <w:sz w:val="24"/>
-        </w:rPr>
-        <w:t>.A(a[1]),</w:t>
-      </w:r>
-    </w:p>
-    <w:p>
-      <w:pPr>
-        <w:pStyle w:val="Normal"/>
-        <w:spacing w:lineRule="auto" w:line="360"/>
-        <w:ind w:left="360" w:right="0" w:hanging="0"/>
-        <w:rPr>
-          <w:sz w:val="24"/>
-        </w:rPr>
-      </w:pPr>
-      <w:r>
-        <w:rPr>
-          <w:sz w:val="24"/>
-        </w:rPr>
-        <w:t xml:space="preserve">  </w:t>
-      </w:r>
-      <w:r>
-        <w:rPr>
-          <w:sz w:val="24"/>
-        </w:rPr>
-        <w:t>.B(b[1]),</w:t>
-      </w:r>
-    </w:p>
-    <w:p>
-      <w:pPr>
-        <w:pStyle w:val="Normal"/>
-        <w:spacing w:lineRule="auto" w:line="360"/>
-        <w:ind w:left="360" w:right="0" w:hanging="0"/>
-        <w:rPr>
-          <w:sz w:val="24"/>
-        </w:rPr>
-      </w:pPr>
-      <w:r>
-        <w:rPr>
-          <w:sz w:val="24"/>
-        </w:rPr>
-        <w:t xml:space="preserve">  </w:t>
-      </w:r>
-      <w:r>
-        <w:rPr>
-          <w:sz w:val="24"/>
-        </w:rPr>
-        <w:t>.Cin(c1),</w:t>
-      </w:r>
-    </w:p>
-    <w:p>
-      <w:pPr>
-        <w:pStyle w:val="Normal"/>
-        <w:spacing w:lineRule="auto" w:line="360"/>
-        <w:ind w:left="360" w:right="0" w:hanging="0"/>
-        <w:rPr>
-          <w:sz w:val="24"/>
-        </w:rPr>
-      </w:pPr>
-      <w:r>
-        <w:rPr>
-          <w:sz w:val="24"/>
-        </w:rPr>
-        <w:t xml:space="preserve">  </w:t>
-      </w:r>
-      <w:r>
-        <w:rPr>
-          <w:sz w:val="24"/>
-        </w:rPr>
-        <w:t>.Sum(s[1]),</w:t>
-      </w:r>
-    </w:p>
-    <w:p>
-      <w:pPr>
-        <w:pStyle w:val="Normal"/>
-        <w:spacing w:lineRule="auto" w:line="360"/>
-        <w:ind w:left="360" w:right="0" w:hanging="0"/>
-        <w:rPr>
-          <w:sz w:val="24"/>
-        </w:rPr>
-      </w:pPr>
-      <w:r>
-        <w:rPr>
-          <w:sz w:val="24"/>
-        </w:rPr>
-        <w:t xml:space="preserve">  </w:t>
-      </w:r>
-      <w:r>
-        <w:rPr>
-          <w:sz w:val="24"/>
-        </w:rPr>
-        <w:t>.Cout()</w:t>
-      </w:r>
-    </w:p>
-    <w:p>
-      <w:pPr>
-        <w:pStyle w:val="Normal"/>
-        <w:spacing w:lineRule="auto" w:line="360"/>
-        <w:ind w:left="360" w:right="0" w:hanging="0"/>
-        <w:rPr>
-          <w:sz w:val="24"/>
-        </w:rPr>
-      </w:pPr>
-      <w:r>
-        <w:rPr>
-          <w:sz w:val="24"/>
-        </w:rPr>
-        <w:t>);</w:t>
-      </w:r>
-    </w:p>
-    <w:p>
-      <w:pPr>
-        <w:pStyle w:val="Normal"/>
-        <w:spacing w:lineRule="auto" w:line="360"/>
-        <w:ind w:left="360" w:right="0" w:hanging="0"/>
-        <w:rPr>
-          <w:sz w:val="24"/>
-        </w:rPr>
-      </w:pPr>
-      <w:r>
-        <w:rPr/>
-      </w:r>
-    </w:p>
-    <w:p>
-      <w:pPr>
-        <w:pStyle w:val="Normal"/>
-        <w:spacing w:lineRule="auto" w:line="360"/>
-        <w:ind w:left="360" w:right="0" w:hanging="0"/>
-        <w:rPr>
-          <w:sz w:val="24"/>
-        </w:rPr>
-      </w:pPr>
-      <w:r>
-        <w:rPr>
-          <w:sz w:val="24"/>
-        </w:rPr>
-        <w:t>FullAdder1bit _fa2(</w:t>
-      </w:r>
-    </w:p>
-    <w:p>
-      <w:pPr>
-        <w:pStyle w:val="Normal"/>
-        <w:spacing w:lineRule="auto" w:line="360"/>
-        <w:ind w:left="360" w:right="0" w:hanging="0"/>
-        <w:rPr>
-          <w:sz w:val="24"/>
-        </w:rPr>
-      </w:pPr>
-      <w:r>
-        <w:rPr>
-          <w:sz w:val="24"/>
-        </w:rPr>
-        <w:t xml:space="preserve">  </w:t>
-      </w:r>
-      <w:r>
-        <w:rPr>
-          <w:sz w:val="24"/>
-        </w:rPr>
-        <w:t>.A(a[2]),</w:t>
-      </w:r>
-    </w:p>
-    <w:p>
-      <w:pPr>
-        <w:pStyle w:val="Normal"/>
-        <w:spacing w:lineRule="auto" w:line="360"/>
-        <w:ind w:left="360" w:right="0" w:hanging="0"/>
-        <w:rPr>
-          <w:sz w:val="24"/>
-        </w:rPr>
-      </w:pPr>
-      <w:r>
-        <w:rPr>
-          <w:sz w:val="24"/>
-        </w:rPr>
-        <w:t xml:space="preserve">  </w:t>
-      </w:r>
-      <w:r>
-        <w:rPr>
-          <w:sz w:val="24"/>
-        </w:rPr>
-        <w:t>.B(b[2]),</w:t>
-      </w:r>
-    </w:p>
-    <w:p>
-      <w:pPr>
-        <w:pStyle w:val="Normal"/>
-        <w:spacing w:lineRule="auto" w:line="360"/>
-        <w:ind w:left="360" w:right="0" w:hanging="0"/>
-        <w:rPr>
-          <w:sz w:val="24"/>
-        </w:rPr>
-      </w:pPr>
-      <w:r>
-        <w:rPr>
-          <w:sz w:val="24"/>
-        </w:rPr>
-        <w:t xml:space="preserve">  </w:t>
-      </w:r>
-      <w:r>
-        <w:rPr>
-          <w:sz w:val="24"/>
-        </w:rPr>
-        <w:t>.Cin(c2),</w:t>
-      </w:r>
-    </w:p>
-    <w:p>
-      <w:pPr>
-        <w:pStyle w:val="Normal"/>
-        <w:spacing w:lineRule="auto" w:line="360"/>
-        <w:ind w:left="360" w:right="0" w:hanging="0"/>
-        <w:rPr>
-          <w:sz w:val="24"/>
-        </w:rPr>
-      </w:pPr>
-      <w:r>
-        <w:rPr>
-          <w:sz w:val="24"/>
-        </w:rPr>
-        <w:t xml:space="preserve">  </w:t>
-      </w:r>
-      <w:r>
-        <w:rPr>
-          <w:sz w:val="24"/>
-        </w:rPr>
-        <w:t>.Sum(s[2]),</w:t>
-      </w:r>
-    </w:p>
-    <w:p>
-      <w:pPr>
-        <w:pStyle w:val="Normal"/>
-        <w:spacing w:lineRule="auto" w:line="360"/>
-        <w:ind w:left="360" w:right="0" w:hanging="0"/>
-        <w:rPr>
-          <w:sz w:val="24"/>
-        </w:rPr>
-      </w:pPr>
-      <w:r>
-        <w:rPr>
-          <w:sz w:val="24"/>
-        </w:rPr>
-        <w:t xml:space="preserve">  </w:t>
-      </w:r>
-      <w:r>
-        <w:rPr>
-          <w:sz w:val="24"/>
-        </w:rPr>
-        <w:t>.Cout()</w:t>
-      </w:r>
-    </w:p>
-    <w:p>
-      <w:pPr>
-        <w:pStyle w:val="Normal"/>
-        <w:spacing w:lineRule="auto" w:line="360"/>
-        <w:ind w:left="360" w:right="0" w:hanging="0"/>
-        <w:rPr>
-          <w:sz w:val="24"/>
-        </w:rPr>
-      </w:pPr>
-      <w:r>
-        <w:rPr>
-          <w:sz w:val="24"/>
-        </w:rPr>
-        <w:t>);</w:t>
-      </w:r>
-    </w:p>
-    <w:p>
-      <w:pPr>
-        <w:pStyle w:val="Normal"/>
-        <w:spacing w:lineRule="auto" w:line="360"/>
-        <w:ind w:left="360" w:right="0" w:hanging="0"/>
-        <w:rPr>
-          <w:sz w:val="24"/>
-        </w:rPr>
-      </w:pPr>
-      <w:r>
-        <w:rPr/>
-      </w:r>
-    </w:p>
-    <w:p>
-      <w:pPr>
-        <w:pStyle w:val="Normal"/>
-        <w:spacing w:lineRule="auto" w:line="360"/>
-        <w:ind w:left="360" w:right="0" w:hanging="0"/>
-        <w:rPr>
-          <w:sz w:val="24"/>
-        </w:rPr>
-      </w:pPr>
-      <w:r>
-        <w:rPr>
-          <w:sz w:val="24"/>
-        </w:rPr>
-        <w:t>FullAdder1bit _fa3(</w:t>
-      </w:r>
-    </w:p>
-    <w:p>
-      <w:pPr>
-        <w:pStyle w:val="Normal"/>
-        <w:spacing w:lineRule="auto" w:line="360"/>
-        <w:ind w:left="360" w:right="0" w:hanging="0"/>
-        <w:rPr>
-          <w:sz w:val="24"/>
-        </w:rPr>
-      </w:pPr>
-      <w:r>
-        <w:rPr>
-          <w:sz w:val="24"/>
-        </w:rPr>
-        <w:t xml:space="preserve">  </w:t>
-      </w:r>
-      <w:r>
-        <w:rPr>
-          <w:sz w:val="24"/>
-        </w:rPr>
-        <w:t>.A(a[3]),</w:t>
-      </w:r>
-    </w:p>
-    <w:p>
-      <w:pPr>
-        <w:pStyle w:val="Normal"/>
-        <w:spacing w:lineRule="auto" w:line="360"/>
-        <w:ind w:left="360" w:right="0" w:hanging="0"/>
-        <w:rPr>
-          <w:sz w:val="24"/>
-        </w:rPr>
-      </w:pPr>
-      <w:r>
-        <w:rPr>
-          <w:sz w:val="24"/>
-        </w:rPr>
-        <w:t xml:space="preserve">  </w:t>
-      </w:r>
-      <w:r>
-        <w:rPr>
-          <w:sz w:val="24"/>
-        </w:rPr>
-        <w:t>.B(b[3]),</w:t>
-      </w:r>
-    </w:p>
-    <w:p>
-      <w:pPr>
-        <w:pStyle w:val="Normal"/>
-        <w:spacing w:lineRule="auto" w:line="360"/>
-        <w:ind w:left="360" w:right="0" w:hanging="0"/>
-        <w:rPr>
-          <w:sz w:val="24"/>
-        </w:rPr>
-      </w:pPr>
-      <w:r>
-        <w:rPr>
-          <w:sz w:val="24"/>
-        </w:rPr>
-        <w:t xml:space="preserve">  </w:t>
-      </w:r>
-      <w:r>
-        <w:rPr>
-          <w:sz w:val="24"/>
-        </w:rPr>
-        <w:t>.Cin(c3),</w:t>
-      </w:r>
-    </w:p>
-    <w:p>
-      <w:pPr>
-        <w:pStyle w:val="Normal"/>
-        <w:spacing w:lineRule="auto" w:line="360"/>
-        <w:ind w:left="360" w:right="0" w:hanging="0"/>
-        <w:rPr>
-          <w:sz w:val="24"/>
-        </w:rPr>
-      </w:pPr>
-      <w:r>
-        <w:rPr>
-          <w:sz w:val="24"/>
-        </w:rPr>
-        <w:t xml:space="preserve">  </w:t>
-      </w:r>
-      <w:r>
-        <w:rPr>
-          <w:sz w:val="24"/>
-        </w:rPr>
-        <w:t>.Sum(s[3]),</w:t>
-      </w:r>
-    </w:p>
-    <w:p>
-      <w:pPr>
-        <w:pStyle w:val="Normal"/>
-        <w:spacing w:lineRule="auto" w:line="360"/>
-        <w:ind w:left="360" w:right="0" w:hanging="0"/>
-        <w:rPr>
-          <w:sz w:val="24"/>
-        </w:rPr>
-      </w:pPr>
-      <w:r>
-        <w:rPr>
-          <w:sz w:val="24"/>
-        </w:rPr>
-        <w:t xml:space="preserve">  </w:t>
-      </w:r>
-      <w:r>
-        <w:rPr>
-          <w:sz w:val="24"/>
-        </w:rPr>
-        <w:t>.Cout()</w:t>
-      </w:r>
-    </w:p>
-    <w:p>
-      <w:pPr>
-        <w:pStyle w:val="Normal"/>
-        <w:spacing w:lineRule="auto" w:line="360"/>
-        <w:ind w:left="360" w:right="0" w:hanging="0"/>
-        <w:rPr>
-          <w:sz w:val="24"/>
-        </w:rPr>
-      </w:pPr>
-      <w:r>
-        <w:rPr>
-          <w:sz w:val="24"/>
-        </w:rPr>
-        <w:t>);</w:t>
-      </w:r>
-    </w:p>
-    <w:p>
-      <w:pPr>
-        <w:pStyle w:val="Normal"/>
-        <w:spacing w:lineRule="auto" w:line="360"/>
-        <w:ind w:left="360" w:right="0" w:hanging="0"/>
-        <w:rPr>
-          <w:sz w:val="24"/>
-        </w:rPr>
-      </w:pPr>
-      <w:r>
-        <w:rPr/>
-      </w:r>
-    </w:p>
-    <w:p>
-      <w:pPr>
-        <w:pStyle w:val="Normal"/>
-        <w:spacing w:lineRule="auto" w:line="360"/>
-        <w:ind w:left="360" w:right="0" w:hanging="0"/>
-        <w:rPr>
-          <w:sz w:val="24"/>
-        </w:rPr>
-      </w:pPr>
-      <w:r>
-        <w:rPr>
-          <w:sz w:val="24"/>
-        </w:rPr>
-        <w:t>endmodule</w:t>
-      </w:r>
-    </w:p>
-    <w:p>
-      <w:pPr>
-        <w:pStyle w:val="Normal"/>
-        <w:spacing w:lineRule="auto" w:line="360"/>
-        <w:ind w:left="360" w:right="0" w:hanging="0"/>
-        <w:rPr>
-          <w:sz w:val="24"/>
-        </w:rPr>
-      </w:pPr>
-      <w:r>
-        <w:rPr>
-          <w:sz w:val="24"/>
-        </w:rPr>
-        <w:t>//</w:t>
-      </w:r>
-      <w:r>
-        <w:rPr>
-          <w:sz w:val="24"/>
-        </w:rPr>
-        <w:t>CarryLookaheadAdder4bits</w:t>
-      </w:r>
-      <w:r>
-        <w:rPr>
-          <w:sz w:val="24"/>
-        </w:rPr>
-        <w:t xml:space="preserve">.top.v </w:t>
-      </w:r>
-      <w:r>
-        <w:rPr>
-          <w:sz w:val="24"/>
-        </w:rPr>
-        <w:t>顶层模块</w:t>
-      </w:r>
-    </w:p>
-    <w:p>
-      <w:pPr>
-        <w:pStyle w:val="Normal"/>
-        <w:spacing w:lineRule="auto" w:line="360"/>
-        <w:ind w:left="360" w:right="0" w:hanging="0"/>
-        <w:rPr>
-          <w:sz w:val="24"/>
-        </w:rPr>
-      </w:pPr>
-      <w:r>
-        <w:rPr>
-          <w:sz w:val="24"/>
-        </w:rPr>
-        <w:t>module CarryLookaheadAdder4bitsTopper(</w:t>
-      </w:r>
-    </w:p>
-    <w:p>
-      <w:pPr>
-        <w:pStyle w:val="Normal"/>
-        <w:spacing w:lineRule="auto" w:line="360"/>
-        <w:ind w:left="360" w:right="0" w:hanging="0"/>
-        <w:rPr>
-          <w:sz w:val="24"/>
-        </w:rPr>
-      </w:pPr>
-      <w:r>
-        <w:rPr>
-          <w:sz w:val="24"/>
-        </w:rPr>
-        <w:t xml:space="preserve">    </w:t>
-      </w:r>
-      <w:r>
-        <w:rPr>
-          <w:sz w:val="24"/>
-        </w:rPr>
-        <w:t>input [3:0] A,</w:t>
-      </w:r>
-    </w:p>
-    <w:p>
-      <w:pPr>
-        <w:pStyle w:val="Normal"/>
-        <w:spacing w:lineRule="auto" w:line="360"/>
-        <w:ind w:left="360" w:right="0" w:hanging="0"/>
-        <w:rPr>
-          <w:sz w:val="24"/>
-        </w:rPr>
-      </w:pPr>
-      <w:r>
-        <w:rPr>
-          <w:sz w:val="24"/>
-        </w:rPr>
-        <w:t xml:space="preserve">    </w:t>
-      </w:r>
-      <w:r>
-        <w:rPr>
-          <w:sz w:val="24"/>
-        </w:rPr>
-        <w:t>input [3:0] B,</w:t>
-      </w:r>
-    </w:p>
-    <w:p>
-      <w:pPr>
-        <w:pStyle w:val="Normal"/>
-        <w:spacing w:lineRule="auto" w:line="360"/>
-        <w:ind w:left="360" w:right="0" w:hanging="0"/>
-        <w:rPr>
-          <w:sz w:val="24"/>
-        </w:rPr>
-      </w:pPr>
-      <w:r>
-        <w:rPr>
-          <w:sz w:val="24"/>
-        </w:rPr>
-        <w:t xml:space="preserve">    </w:t>
-      </w:r>
-      <w:r>
-        <w:rPr>
-          <w:sz w:val="24"/>
-        </w:rPr>
-        <w:t>input Cin,</w:t>
-      </w:r>
-    </w:p>
-    <w:p>
-      <w:pPr>
-        <w:pStyle w:val="Normal"/>
-        <w:spacing w:lineRule="auto" w:line="360"/>
-        <w:ind w:left="360" w:right="0" w:hanging="0"/>
-        <w:rPr>
-          <w:sz w:val="24"/>
-        </w:rPr>
-      </w:pPr>
-      <w:r>
-        <w:rPr>
-          <w:sz w:val="24"/>
-        </w:rPr>
-        <w:t xml:space="preserve">    </w:t>
-      </w:r>
-      <w:r>
-        <w:rPr>
-          <w:sz w:val="24"/>
-        </w:rPr>
-        <w:t>output [3:0] C,</w:t>
-      </w:r>
-    </w:p>
-    <w:p>
-      <w:pPr>
-        <w:pStyle w:val="Normal"/>
-        <w:spacing w:lineRule="auto" w:line="360"/>
-        <w:ind w:left="360" w:right="0" w:hanging="0"/>
-        <w:rPr>
-          <w:sz w:val="24"/>
-        </w:rPr>
-      </w:pPr>
-      <w:r>
-        <w:rPr>
-          <w:sz w:val="24"/>
-        </w:rPr>
-        <w:t xml:space="preserve">    </w:t>
-      </w:r>
-      <w:r>
-        <w:rPr>
-          <w:sz w:val="24"/>
-        </w:rPr>
-        <w:t>output Cout</w:t>
-      </w:r>
-    </w:p>
-    <w:p>
-      <w:pPr>
-        <w:pStyle w:val="Normal"/>
-        <w:spacing w:lineRule="auto" w:line="360"/>
-        <w:ind w:left="360" w:right="0" w:hanging="0"/>
-        <w:rPr>
-          <w:sz w:val="24"/>
-        </w:rPr>
-      </w:pPr>
-      <w:r>
-        <w:rPr>
-          <w:sz w:val="24"/>
-        </w:rPr>
-        <w:t>);</w:t>
-      </w:r>
-    </w:p>
-    <w:p>
-      <w:pPr>
-        <w:pStyle w:val="Normal"/>
-        <w:spacing w:lineRule="auto" w:line="360"/>
-        <w:ind w:left="360" w:right="0" w:hanging="0"/>
-        <w:rPr>
-          <w:sz w:val="24"/>
-        </w:rPr>
-      </w:pPr>
-      <w:r>
-        <w:rPr/>
-      </w:r>
-    </w:p>
-    <w:p>
-      <w:pPr>
-        <w:pStyle w:val="Normal"/>
-        <w:spacing w:lineRule="auto" w:line="360"/>
-        <w:ind w:left="360" w:right="0" w:hanging="0"/>
-        <w:rPr>
-          <w:sz w:val="24"/>
-        </w:rPr>
-      </w:pPr>
-      <w:r>
-        <w:rPr>
-          <w:sz w:val="24"/>
-        </w:rPr>
-        <w:t>CarryLookaheadAdder4bits adder(A,B,Cin,C,Cout);</w:t>
+        <w:rPr>
+          <w:sz w:val="24"/>
+        </w:rPr>
+        <w:t>SerialAdder4bits adder(A,B,Cin,C,Cout);</w:t>
       </w:r>
     </w:p>
     <w:p>
@@ -5870,7 +5212,7 @@
         <w:rPr>
           <w:sz w:val="24"/>
         </w:rPr>
-        <w:t>module CarryLookaheadAdder4bitsTester();</w:t>
+        <w:t>module SerialAdder4bitsTester();</w:t>
       </w:r>
     </w:p>
     <w:p>
@@ -5992,7 +5334,7 @@
         <w:rPr>
           <w:sz w:val="24"/>
         </w:rPr>
-        <w:t>CarryLookaheadAdder4bits adder(</w:t>
+        <w:t>SerialAdder4bits SerialAdder4bits(</w:t>
       </w:r>
     </w:p>
     <w:p>
@@ -6626,19 +5968,6 @@
           <w:sz w:val="24"/>
         </w:rPr>
         <w:t>end</w:t>
-      </w:r>
-    </w:p>
-    <w:p>
-      <w:pPr>
-        <w:pStyle w:val="Normal"/>
-        <w:spacing w:lineRule="auto" w:line="360"/>
-        <w:ind w:left="360" w:right="0" w:hanging="0"/>
-        <w:rPr>
-          <w:sz w:val="24"/>
-        </w:rPr>
-      </w:pPr>
-      <w:r>
-        <w:rPr/>
       </w:r>
     </w:p>
     <w:p>
@@ -6715,7 +6044,7 @@
           <w:sz w:val="24"/>
         </w:rPr>
         <w:drawing>
-          <wp:anchor behindDoc="0" distT="0" distB="0" distL="0" distR="0" simplePos="0" locked="0" layoutInCell="0" allowOverlap="1" relativeHeight="2">
+          <wp:anchor behindDoc="0" distT="0" distB="0" distL="0" distR="0" simplePos="0" locked="0" layoutInCell="0" allowOverlap="1" relativeHeight="3">
             <wp:simplePos x="0" y="0"/>
             <wp:positionH relativeFrom="column">
               <wp:align>center</wp:align>
@@ -6723,7 +6052,7 @@
             <wp:positionV relativeFrom="paragraph">
               <wp:posOffset>635</wp:posOffset>
             </wp:positionV>
-            <wp:extent cx="5759450" cy="3119755"/>
+            <wp:extent cx="5759450" cy="1644650"/>
             <wp:effectExtent l="0" t="0" r="0" b="0"/>
             <wp:wrapSquare wrapText="largest"/>
             <wp:docPr id="2" name="Image2" descr=""/>
@@ -6748,7 +6077,7 @@
                   <pic:spPr bwMode="auto">
                     <a:xfrm>
                       <a:off x="0" y="0"/>
-                      <a:ext cx="5759450" cy="3119755"/>
+                      <a:ext cx="5759450" cy="1644650"/>
                     </a:xfrm>
                     <a:prstGeom prst="rect">
                       <a:avLst/>
@@ -6778,10 +6107,10 @@
         <w:gridCol w:w="1135"/>
         <w:gridCol w:w="663"/>
         <w:gridCol w:w="630"/>
-        <w:gridCol w:w="721"/>
-        <w:gridCol w:w="630"/>
+        <w:gridCol w:w="720"/>
+        <w:gridCol w:w="631"/>
         <w:gridCol w:w="1409"/>
-        <w:gridCol w:w="986"/>
+        <w:gridCol w:w="985"/>
         <w:gridCol w:w="1624"/>
         <w:gridCol w:w="1799"/>
       </w:tblGrid>
@@ -6799,6 +6128,7 @@
           <w:p>
             <w:pPr>
               <w:pStyle w:val="TableContents"/>
+              <w:widowControl w:val="false"/>
               <w:jc w:val="center"/>
               <w:rPr/>
             </w:pPr>
@@ -6820,6 +6150,7 @@
           <w:p>
             <w:pPr>
               <w:pStyle w:val="TableContents"/>
+              <w:widowControl w:val="false"/>
               <w:jc w:val="center"/>
               <w:rPr/>
             </w:pPr>
@@ -6841,6 +6172,7 @@
           <w:p>
             <w:pPr>
               <w:pStyle w:val="TableContents"/>
+              <w:widowControl w:val="false"/>
               <w:jc w:val="center"/>
               <w:rPr/>
             </w:pPr>
@@ -6852,7 +6184,7 @@
         </w:tc>
         <w:tc>
           <w:tcPr>
-            <w:tcW w:w="721" w:type="dxa"/>
+            <w:tcW w:w="720" w:type="dxa"/>
             <w:tcBorders>
               <w:top w:val="single" w:sz="4" w:space="0" w:color="000000"/>
               <w:left w:val="single" w:sz="4" w:space="0" w:color="000000"/>
@@ -6862,6 +6194,7 @@
           <w:p>
             <w:pPr>
               <w:pStyle w:val="TableContents"/>
+              <w:widowControl w:val="false"/>
               <w:jc w:val="center"/>
               <w:rPr/>
             </w:pPr>
@@ -6873,7 +6206,7 @@
         </w:tc>
         <w:tc>
           <w:tcPr>
-            <w:tcW w:w="630" w:type="dxa"/>
+            <w:tcW w:w="631" w:type="dxa"/>
             <w:tcBorders>
               <w:top w:val="single" w:sz="4" w:space="0" w:color="000000"/>
               <w:left w:val="single" w:sz="4" w:space="0" w:color="000000"/>
@@ -6883,6 +6216,7 @@
           <w:p>
             <w:pPr>
               <w:pStyle w:val="TableContents"/>
+              <w:widowControl w:val="false"/>
               <w:jc w:val="center"/>
               <w:rPr/>
             </w:pPr>
@@ -6904,6 +6238,7 @@
           <w:p>
             <w:pPr>
               <w:pStyle w:val="TableContents"/>
+              <w:widowControl w:val="false"/>
               <w:jc w:val="center"/>
               <w:rPr/>
             </w:pPr>
@@ -6919,7 +6254,7 @@
         </w:tc>
         <w:tc>
           <w:tcPr>
-            <w:tcW w:w="986" w:type="dxa"/>
+            <w:tcW w:w="985" w:type="dxa"/>
             <w:tcBorders>
               <w:top w:val="single" w:sz="4" w:space="0" w:color="000000"/>
               <w:left w:val="single" w:sz="4" w:space="0" w:color="000000"/>
@@ -6929,6 +6264,7 @@
           <w:p>
             <w:pPr>
               <w:pStyle w:val="TableContents"/>
+              <w:widowControl w:val="false"/>
               <w:jc w:val="center"/>
               <w:rPr/>
             </w:pPr>
@@ -6950,6 +6286,7 @@
           <w:p>
             <w:pPr>
               <w:pStyle w:val="TableContents"/>
+              <w:widowControl w:val="false"/>
               <w:jc w:val="center"/>
               <w:rPr/>
             </w:pPr>
@@ -6976,6 +6313,7 @@
           <w:p>
             <w:pPr>
               <w:pStyle w:val="TableContents"/>
+              <w:widowControl w:val="false"/>
               <w:jc w:val="center"/>
               <w:rPr/>
             </w:pPr>
@@ -6999,6 +6337,7 @@
           <w:p>
             <w:pPr>
               <w:pStyle w:val="TableContents"/>
+              <w:widowControl w:val="false"/>
               <w:jc w:val="center"/>
               <w:rPr/>
             </w:pPr>
@@ -7019,6 +6358,7 @@
           <w:p>
             <w:pPr>
               <w:pStyle w:val="TableContents"/>
+              <w:widowControl w:val="false"/>
               <w:jc w:val="center"/>
               <w:rPr/>
             </w:pPr>
@@ -7039,6 +6379,7 @@
           <w:p>
             <w:pPr>
               <w:pStyle w:val="TableContents"/>
+              <w:widowControl w:val="false"/>
               <w:jc w:val="center"/>
               <w:rPr/>
             </w:pPr>
@@ -7050,7 +6391,7 @@
         </w:tc>
         <w:tc>
           <w:tcPr>
-            <w:tcW w:w="721" w:type="dxa"/>
+            <w:tcW w:w="720" w:type="dxa"/>
             <w:tcBorders>
               <w:left w:val="single" w:sz="4" w:space="0" w:color="000000"/>
               <w:bottom w:val="single" w:sz="4" w:space="0" w:color="000000"/>
@@ -7059,6 +6400,7 @@
           <w:p>
             <w:pPr>
               <w:pStyle w:val="TableContents"/>
+              <w:widowControl w:val="false"/>
               <w:jc w:val="center"/>
               <w:rPr/>
             </w:pPr>
@@ -7070,7 +6412,7 @@
         </w:tc>
         <w:tc>
           <w:tcPr>
-            <w:tcW w:w="630" w:type="dxa"/>
+            <w:tcW w:w="631" w:type="dxa"/>
             <w:tcBorders>
               <w:left w:val="single" w:sz="4" w:space="0" w:color="000000"/>
               <w:bottom w:val="single" w:sz="4" w:space="0" w:color="000000"/>
@@ -7079,6 +6421,7 @@
           <w:p>
             <w:pPr>
               <w:pStyle w:val="TableContents"/>
+              <w:widowControl w:val="false"/>
               <w:jc w:val="center"/>
               <w:rPr/>
             </w:pPr>
@@ -7099,6 +6442,7 @@
           <w:p>
             <w:pPr>
               <w:pStyle w:val="TableContents"/>
+              <w:widowControl w:val="false"/>
               <w:jc w:val="center"/>
               <w:rPr/>
             </w:pPr>
@@ -7110,7 +6454,7 @@
         </w:tc>
         <w:tc>
           <w:tcPr>
-            <w:tcW w:w="986" w:type="dxa"/>
+            <w:tcW w:w="985" w:type="dxa"/>
             <w:tcBorders>
               <w:left w:val="single" w:sz="4" w:space="0" w:color="000000"/>
               <w:bottom w:val="single" w:sz="4" w:space="0" w:color="000000"/>
@@ -7119,6 +6463,7 @@
           <w:p>
             <w:pPr>
               <w:pStyle w:val="TableContents"/>
+              <w:widowControl w:val="false"/>
               <w:jc w:val="center"/>
               <w:rPr/>
             </w:pPr>
@@ -7139,6 +6484,7 @@
           <w:p>
             <w:pPr>
               <w:pStyle w:val="TableContents"/>
+              <w:widowControl w:val="false"/>
               <w:jc w:val="center"/>
               <w:rPr/>
             </w:pPr>
@@ -7160,6 +6506,7 @@
           <w:p>
             <w:pPr>
               <w:pStyle w:val="TableContents"/>
+              <w:widowControl w:val="false"/>
               <w:jc w:val="center"/>
               <w:rPr/>
             </w:pPr>
@@ -7191,6 +6538,7 @@
           <w:p>
             <w:pPr>
               <w:pStyle w:val="TableContents"/>
+              <w:widowControl w:val="false"/>
               <w:jc w:val="center"/>
               <w:rPr/>
             </w:pPr>
@@ -7211,6 +6559,7 @@
           <w:p>
             <w:pPr>
               <w:pStyle w:val="TableContents"/>
+              <w:widowControl w:val="false"/>
               <w:jc w:val="center"/>
               <w:rPr/>
             </w:pPr>
@@ -7231,6 +6580,7 @@
           <w:p>
             <w:pPr>
               <w:pStyle w:val="TableContents"/>
+              <w:widowControl w:val="false"/>
               <w:jc w:val="center"/>
               <w:rPr/>
             </w:pPr>
@@ -7242,7 +6592,7 @@
         </w:tc>
         <w:tc>
           <w:tcPr>
-            <w:tcW w:w="721" w:type="dxa"/>
+            <w:tcW w:w="720" w:type="dxa"/>
             <w:tcBorders>
               <w:left w:val="single" w:sz="4" w:space="0" w:color="000000"/>
               <w:bottom w:val="single" w:sz="4" w:space="0" w:color="000000"/>
@@ -7251,6 +6601,7 @@
           <w:p>
             <w:pPr>
               <w:pStyle w:val="TableContents"/>
+              <w:widowControl w:val="false"/>
               <w:jc w:val="center"/>
               <w:rPr/>
             </w:pPr>
@@ -7262,7 +6613,7 @@
         </w:tc>
         <w:tc>
           <w:tcPr>
-            <w:tcW w:w="630" w:type="dxa"/>
+            <w:tcW w:w="631" w:type="dxa"/>
             <w:tcBorders>
               <w:left w:val="single" w:sz="4" w:space="0" w:color="000000"/>
               <w:bottom w:val="single" w:sz="4" w:space="0" w:color="000000"/>
@@ -7271,6 +6622,7 @@
           <w:p>
             <w:pPr>
               <w:pStyle w:val="TableContents"/>
+              <w:widowControl w:val="false"/>
               <w:jc w:val="center"/>
               <w:rPr/>
             </w:pPr>
@@ -7291,6 +6643,7 @@
           <w:p>
             <w:pPr>
               <w:pStyle w:val="TableContents"/>
+              <w:widowControl w:val="false"/>
               <w:jc w:val="center"/>
               <w:rPr/>
             </w:pPr>
@@ -7302,7 +6655,7 @@
         </w:tc>
         <w:tc>
           <w:tcPr>
-            <w:tcW w:w="986" w:type="dxa"/>
+            <w:tcW w:w="985" w:type="dxa"/>
             <w:tcBorders>
               <w:left w:val="single" w:sz="4" w:space="0" w:color="000000"/>
               <w:bottom w:val="single" w:sz="4" w:space="0" w:color="000000"/>
@@ -7311,6 +6664,7 @@
           <w:p>
             <w:pPr>
               <w:pStyle w:val="TableContents"/>
+              <w:widowControl w:val="false"/>
               <w:jc w:val="center"/>
               <w:rPr/>
             </w:pPr>
@@ -7331,6 +6685,7 @@
           <w:p>
             <w:pPr>
               <w:pStyle w:val="TableContents"/>
+              <w:widowControl w:val="false"/>
               <w:jc w:val="center"/>
               <w:rPr/>
             </w:pPr>
@@ -7352,6 +6707,7 @@
           <w:p>
             <w:pPr>
               <w:pStyle w:val="TableContents"/>
+              <w:widowControl w:val="false"/>
               <w:jc w:val="center"/>
               <w:rPr/>
             </w:pPr>
@@ -7375,6 +6731,7 @@
           <w:p>
             <w:pPr>
               <w:pStyle w:val="TableContents"/>
+              <w:widowControl w:val="false"/>
               <w:jc w:val="center"/>
               <w:rPr/>
             </w:pPr>
@@ -7395,6 +6752,7 @@
           <w:p>
             <w:pPr>
               <w:pStyle w:val="TableContents"/>
+              <w:widowControl w:val="false"/>
               <w:jc w:val="center"/>
               <w:rPr/>
             </w:pPr>
@@ -7415,6 +6773,7 @@
           <w:p>
             <w:pPr>
               <w:pStyle w:val="TableContents"/>
+              <w:widowControl w:val="false"/>
               <w:jc w:val="center"/>
               <w:rPr/>
             </w:pPr>
@@ -7426,7 +6785,7 @@
         </w:tc>
         <w:tc>
           <w:tcPr>
-            <w:tcW w:w="721" w:type="dxa"/>
+            <w:tcW w:w="720" w:type="dxa"/>
             <w:tcBorders>
               <w:left w:val="single" w:sz="4" w:space="0" w:color="000000"/>
               <w:bottom w:val="single" w:sz="4" w:space="0" w:color="000000"/>
@@ -7435,6 +6794,7 @@
           <w:p>
             <w:pPr>
               <w:pStyle w:val="TableContents"/>
+              <w:widowControl w:val="false"/>
               <w:jc w:val="center"/>
               <w:rPr/>
             </w:pPr>
@@ -7446,7 +6806,7 @@
         </w:tc>
         <w:tc>
           <w:tcPr>
-            <w:tcW w:w="630" w:type="dxa"/>
+            <w:tcW w:w="631" w:type="dxa"/>
             <w:tcBorders>
               <w:left w:val="single" w:sz="4" w:space="0" w:color="000000"/>
               <w:bottom w:val="single" w:sz="4" w:space="0" w:color="000000"/>
@@ -7455,6 +6815,7 @@
           <w:p>
             <w:pPr>
               <w:pStyle w:val="TableContents"/>
+              <w:widowControl w:val="false"/>
               <w:jc w:val="center"/>
               <w:rPr/>
             </w:pPr>
@@ -7475,6 +6836,7 @@
           <w:p>
             <w:pPr>
               <w:pStyle w:val="TableContents"/>
+              <w:widowControl w:val="false"/>
               <w:jc w:val="center"/>
               <w:rPr/>
             </w:pPr>
@@ -7486,7 +6848,7 @@
         </w:tc>
         <w:tc>
           <w:tcPr>
-            <w:tcW w:w="986" w:type="dxa"/>
+            <w:tcW w:w="985" w:type="dxa"/>
             <w:tcBorders>
               <w:left w:val="single" w:sz="4" w:space="0" w:color="000000"/>
               <w:bottom w:val="single" w:sz="4" w:space="0" w:color="000000"/>
@@ -7495,6 +6857,7 @@
           <w:p>
             <w:pPr>
               <w:pStyle w:val="TableContents"/>
+              <w:widowControl w:val="false"/>
               <w:jc w:val="center"/>
               <w:rPr/>
             </w:pPr>
@@ -7515,6 +6878,7 @@
           <w:p>
             <w:pPr>
               <w:pStyle w:val="TableContents"/>
+              <w:widowControl w:val="false"/>
               <w:jc w:val="center"/>
               <w:rPr/>
             </w:pPr>
@@ -7536,6 +6900,7 @@
           <w:p>
             <w:pPr>
               <w:pStyle w:val="TableContents"/>
+              <w:widowControl w:val="false"/>
               <w:jc w:val="center"/>
               <w:rPr/>
             </w:pPr>
@@ -7567,6 +6932,7 @@
           <w:p>
             <w:pPr>
               <w:pStyle w:val="TableContents"/>
+              <w:widowControl w:val="false"/>
               <w:jc w:val="center"/>
               <w:rPr/>
             </w:pPr>
@@ -7587,6 +6953,7 @@
           <w:p>
             <w:pPr>
               <w:pStyle w:val="TableContents"/>
+              <w:widowControl w:val="false"/>
               <w:jc w:val="center"/>
               <w:rPr/>
             </w:pPr>
@@ -7607,6 +6974,7 @@
           <w:p>
             <w:pPr>
               <w:pStyle w:val="TableContents"/>
+              <w:widowControl w:val="false"/>
               <w:jc w:val="center"/>
               <w:rPr/>
             </w:pPr>
@@ -7618,7 +6986,7 @@
         </w:tc>
         <w:tc>
           <w:tcPr>
-            <w:tcW w:w="721" w:type="dxa"/>
+            <w:tcW w:w="720" w:type="dxa"/>
             <w:tcBorders>
               <w:left w:val="single" w:sz="4" w:space="0" w:color="000000"/>
               <w:bottom w:val="single" w:sz="4" w:space="0" w:color="000000"/>
@@ -7627,6 +6995,7 @@
           <w:p>
             <w:pPr>
               <w:pStyle w:val="TableContents"/>
+              <w:widowControl w:val="false"/>
               <w:jc w:val="center"/>
               <w:rPr/>
             </w:pPr>
@@ -7638,7 +7007,7 @@
         </w:tc>
         <w:tc>
           <w:tcPr>
-            <w:tcW w:w="630" w:type="dxa"/>
+            <w:tcW w:w="631" w:type="dxa"/>
             <w:tcBorders>
               <w:left w:val="single" w:sz="4" w:space="0" w:color="000000"/>
               <w:bottom w:val="single" w:sz="4" w:space="0" w:color="000000"/>
@@ -7647,6 +7016,7 @@
           <w:p>
             <w:pPr>
               <w:pStyle w:val="TableContents"/>
+              <w:widowControl w:val="false"/>
               <w:jc w:val="center"/>
               <w:rPr/>
             </w:pPr>
@@ -7667,6 +7037,7 @@
           <w:p>
             <w:pPr>
               <w:pStyle w:val="TableContents"/>
+              <w:widowControl w:val="false"/>
               <w:jc w:val="center"/>
               <w:rPr/>
             </w:pPr>
@@ -7678,7 +7049,7 @@
         </w:tc>
         <w:tc>
           <w:tcPr>
-            <w:tcW w:w="986" w:type="dxa"/>
+            <w:tcW w:w="985" w:type="dxa"/>
             <w:tcBorders>
               <w:left w:val="single" w:sz="4" w:space="0" w:color="000000"/>
               <w:bottom w:val="single" w:sz="4" w:space="0" w:color="000000"/>
@@ -7687,6 +7058,7 @@
           <w:p>
             <w:pPr>
               <w:pStyle w:val="TableContents"/>
+              <w:widowControl w:val="false"/>
               <w:jc w:val="center"/>
               <w:rPr/>
             </w:pPr>
@@ -7707,6 +7079,7 @@
           <w:p>
             <w:pPr>
               <w:pStyle w:val="TableContents"/>
+              <w:widowControl w:val="false"/>
               <w:jc w:val="center"/>
               <w:rPr/>
             </w:pPr>
@@ -7728,6 +7101,7 @@
           <w:p>
             <w:pPr>
               <w:pStyle w:val="TableContents"/>
+              <w:widowControl w:val="false"/>
               <w:jc w:val="center"/>
               <w:rPr/>
             </w:pPr>
@@ -7759,6 +7133,7 @@
           <w:p>
             <w:pPr>
               <w:pStyle w:val="TableContents"/>
+              <w:widowControl w:val="false"/>
               <w:jc w:val="center"/>
               <w:rPr/>
             </w:pPr>
@@ -7783,6 +7158,7 @@
           <w:p>
             <w:pPr>
               <w:pStyle w:val="TableContents"/>
+              <w:widowControl w:val="false"/>
               <w:jc w:val="center"/>
               <w:rPr/>
             </w:pPr>
@@ -7803,6 +7179,7 @@
           <w:p>
             <w:pPr>
               <w:pStyle w:val="TableContents"/>
+              <w:widowControl w:val="false"/>
               <w:jc w:val="center"/>
               <w:rPr/>
             </w:pPr>
@@ -7814,7 +7191,7 @@
         </w:tc>
         <w:tc>
           <w:tcPr>
-            <w:tcW w:w="721" w:type="dxa"/>
+            <w:tcW w:w="720" w:type="dxa"/>
             <w:tcBorders>
               <w:left w:val="single" w:sz="4" w:space="0" w:color="000000"/>
               <w:bottom w:val="single" w:sz="4" w:space="0" w:color="000000"/>
@@ -7823,6 +7200,7 @@
           <w:p>
             <w:pPr>
               <w:pStyle w:val="TableContents"/>
+              <w:widowControl w:val="false"/>
               <w:jc w:val="center"/>
               <w:rPr/>
             </w:pPr>
@@ -7834,7 +7212,7 @@
         </w:tc>
         <w:tc>
           <w:tcPr>
-            <w:tcW w:w="630" w:type="dxa"/>
+            <w:tcW w:w="631" w:type="dxa"/>
             <w:tcBorders>
               <w:left w:val="single" w:sz="4" w:space="0" w:color="000000"/>
               <w:bottom w:val="single" w:sz="4" w:space="0" w:color="000000"/>
@@ -7843,6 +7221,7 @@
           <w:p>
             <w:pPr>
               <w:pStyle w:val="TableContents"/>
+              <w:widowControl w:val="false"/>
               <w:jc w:val="center"/>
               <w:rPr/>
             </w:pPr>
@@ -7863,6 +7242,7 @@
           <w:p>
             <w:pPr>
               <w:pStyle w:val="TableContents"/>
+              <w:widowControl w:val="false"/>
               <w:jc w:val="center"/>
               <w:rPr/>
             </w:pPr>
@@ -7874,7 +7254,7 @@
         </w:tc>
         <w:tc>
           <w:tcPr>
-            <w:tcW w:w="986" w:type="dxa"/>
+            <w:tcW w:w="985" w:type="dxa"/>
             <w:tcBorders>
               <w:left w:val="single" w:sz="4" w:space="0" w:color="000000"/>
               <w:bottom w:val="single" w:sz="4" w:space="0" w:color="000000"/>
@@ -7883,6 +7263,7 @@
           <w:p>
             <w:pPr>
               <w:pStyle w:val="TableContents"/>
+              <w:widowControl w:val="false"/>
               <w:jc w:val="center"/>
               <w:rPr/>
             </w:pPr>
@@ -7903,6 +7284,7 @@
           <w:p>
             <w:pPr>
               <w:pStyle w:val="TableContents"/>
+              <w:widowControl w:val="false"/>
               <w:jc w:val="center"/>
               <w:rPr/>
             </w:pPr>
@@ -7924,6 +7306,7 @@
           <w:p>
             <w:pPr>
               <w:pStyle w:val="TableContents"/>
+              <w:widowControl w:val="false"/>
               <w:jc w:val="center"/>
               <w:rPr/>
             </w:pPr>
@@ -7943,227 +7326,27 @@
         </w:numPr>
         <w:jc w:val="left"/>
         <w:rPr>
-          <w:rFonts w:ascii="微软雅黑" w:hAnsi="微软雅黑" w:eastAsia="微软雅黑" w:cs="微软雅黑"/>
-          <w:sz w:val="32"/>
-          <w:szCs w:val="32"/>
+          <w:b w:val="false"/>
+          <w:b w:val="false"/>
+          <w:bCs w:val="false"/>
+          <w:i w:val="false"/>
+          <w:i w:val="false"/>
+          <w:iCs w:val="false"/>
+          <w:sz w:val="20"/>
+          <w:szCs w:val="20"/>
         </w:rPr>
       </w:pPr>
       <w:r>
         <w:rPr>
           <w:rFonts w:ascii="微软雅黑" w:hAnsi="微软雅黑" w:cs="微软雅黑" w:eastAsia="微软雅黑"/>
-          <w:sz w:val="32"/>
-          <w:szCs w:val="32"/>
-        </w:rPr>
-        <w:t>四、板级实验</w:t>
-      </w:r>
-    </w:p>
-    <w:p>
-      <w:pPr>
-        <w:pStyle w:val="Normal"/>
-        <w:numPr>
-          <w:ilvl w:val="0"/>
-          <w:numId w:val="4"/>
-        </w:numPr>
-        <w:spacing w:lineRule="auto" w:line="360"/>
-        <w:rPr/>
-      </w:pPr>
-      <w:r>
-        <w:rPr>
-          <w:sz w:val="24"/>
-        </w:rPr>
-        <w:t>板级实验操作说明（</w:t>
-      </w:r>
-      <w:r>
-        <w:rPr>
-          <w:sz w:val="24"/>
-        </w:rPr>
-        <w:t>5</w:t>
-      </w:r>
-      <w:r>
-        <w:rPr>
-          <w:sz w:val="24"/>
-        </w:rPr>
-        <w:t>分）</w:t>
-      </w:r>
-    </w:p>
-    <w:p>
-      <w:pPr>
-        <w:pStyle w:val="Normal"/>
-        <w:spacing w:lineRule="auto" w:line="360"/>
-        <w:ind w:left="360" w:right="0" w:hanging="0"/>
-        <w:rPr>
-          <w:sz w:val="24"/>
-        </w:rPr>
-      </w:pPr>
-      <w:r>
-        <w:rPr>
-          <w:sz w:val="24"/>
-        </w:rPr>
-      </w:r>
-    </w:p>
-    <w:p>
-      <w:pPr>
-        <w:pStyle w:val="Normal"/>
-        <w:spacing w:lineRule="auto" w:line="360"/>
-        <w:ind w:left="360" w:right="0" w:hanging="0"/>
-        <w:rPr>
-          <w:sz w:val="24"/>
-        </w:rPr>
-      </w:pPr>
-      <w:r>
-        <w:rPr>
-          <w:sz w:val="24"/>
-        </w:rPr>
-      </w:r>
-    </w:p>
-    <w:p>
-      <w:pPr>
-        <w:pStyle w:val="Normal"/>
-        <w:numPr>
-          <w:ilvl w:val="0"/>
-          <w:numId w:val="4"/>
-        </w:numPr>
-        <w:spacing w:lineRule="auto" w:line="360"/>
-        <w:rPr/>
-      </w:pPr>
-      <w:r>
-        <w:rPr>
-          <w:sz w:val="24"/>
-        </w:rPr>
-        <w:t>板级实验结果记录（</w:t>
-      </w:r>
-      <w:r>
-        <w:rPr>
-          <w:sz w:val="24"/>
-        </w:rPr>
-        <w:t>5</w:t>
-      </w:r>
-      <w:r>
-        <w:rPr>
-          <w:sz w:val="24"/>
-        </w:rPr>
-        <w:t>分）</w:t>
-      </w:r>
-    </w:p>
-    <w:p>
-      <w:pPr>
-        <w:pStyle w:val="Normal"/>
-        <w:spacing w:lineRule="auto" w:line="360"/>
-        <w:ind w:left="360" w:right="0" w:hanging="0"/>
-        <w:rPr>
-          <w:sz w:val="24"/>
-        </w:rPr>
-      </w:pPr>
-      <w:r>
-        <w:rPr>
-          <w:sz w:val="24"/>
-        </w:rPr>
-        <w:t>（以表格形式展现，具体见教材上实验结果记录表）</w:t>
-      </w:r>
-    </w:p>
-    <w:p>
-      <w:pPr>
-        <w:pStyle w:val="Normal"/>
-        <w:spacing w:lineRule="auto" w:line="360"/>
-        <w:ind w:left="360" w:right="0" w:hanging="0"/>
-        <w:rPr>
-          <w:sz w:val="24"/>
-        </w:rPr>
-      </w:pPr>
-      <w:r>
-        <w:rPr>
-          <w:sz w:val="24"/>
-        </w:rPr>
-      </w:r>
-    </w:p>
-    <w:p>
-      <w:pPr>
-        <w:pStyle w:val="Normal"/>
-        <w:spacing w:lineRule="auto" w:line="360"/>
-        <w:ind w:left="360" w:right="0" w:hanging="0"/>
-        <w:rPr>
-          <w:sz w:val="24"/>
-        </w:rPr>
-      </w:pPr>
-      <w:r>
-        <w:rPr>
-          <w:sz w:val="24"/>
-        </w:rPr>
-      </w:r>
-    </w:p>
-    <w:p>
-      <w:pPr>
-        <w:pStyle w:val="Normal"/>
-        <w:numPr>
-          <w:ilvl w:val="0"/>
-          <w:numId w:val="4"/>
-        </w:numPr>
-        <w:spacing w:lineRule="auto" w:line="360"/>
-        <w:rPr/>
-      </w:pPr>
-      <w:r>
-        <w:rPr>
-          <w:sz w:val="24"/>
-        </w:rPr>
-        <w:t>结果分析与结论（</w:t>
-      </w:r>
-      <w:r>
-        <w:rPr>
-          <w:sz w:val="24"/>
-        </w:rPr>
-        <w:t>5</w:t>
-      </w:r>
-      <w:r>
-        <w:rPr>
-          <w:sz w:val="24"/>
-        </w:rPr>
-        <w:t>分）</w:t>
-      </w:r>
-    </w:p>
-    <w:p>
-      <w:pPr>
-        <w:pStyle w:val="Normal"/>
-        <w:spacing w:lineRule="auto" w:line="360"/>
-        <w:ind w:left="360" w:right="0" w:hanging="0"/>
-        <w:rPr>
-          <w:sz w:val="24"/>
-        </w:rPr>
-      </w:pPr>
-      <w:r>
-        <w:rPr>
-          <w:sz w:val="24"/>
-        </w:rPr>
-        <w:t>（分析实验结果，给出实验结论）</w:t>
-      </w:r>
-    </w:p>
-    <w:p>
-      <w:pPr>
-        <w:pStyle w:val="Normal"/>
-        <w:spacing w:lineRule="auto" w:line="360"/>
-        <w:ind w:left="360" w:right="0" w:hanging="0"/>
-        <w:rPr>
-          <w:sz w:val="24"/>
-        </w:rPr>
-      </w:pPr>
-      <w:r>
-        <w:rPr>
-          <w:sz w:val="24"/>
-        </w:rPr>
-      </w:r>
-    </w:p>
-    <w:p>
-      <w:pPr>
-        <w:pStyle w:val="Normal"/>
-        <w:spacing w:lineRule="auto" w:line="360"/>
-        <w:ind w:left="360" w:right="0" w:hanging="0"/>
-        <w:rPr>
-          <w:sz w:val="24"/>
-        </w:rPr>
-      </w:pPr>
-      <w:r>
-        <w:rPr>
-          <w:sz w:val="24"/>
-        </w:rPr>
+          <w:b w:val="false"/>
+          <w:bCs w:val="false"/>
+          <w:i w:val="false"/>
+          <w:iCs w:val="false"/>
+          <w:sz w:val="20"/>
+          <w:szCs w:val="20"/>
+        </w:rPr>
+        <w:t>通过仿真结果可以大致确定电路是正确的</w:t>
       </w:r>
     </w:p>
     <w:p>
@@ -8186,33 +7369,7 @@
           <w:sz w:val="32"/>
           <w:szCs w:val="32"/>
         </w:rPr>
-        <w:t>五、思考与探索</w:t>
-      </w:r>
-    </w:p>
-    <w:p>
-      <w:pPr>
-        <w:pStyle w:val="Normal"/>
-        <w:spacing w:lineRule="auto" w:line="360"/>
-        <w:ind w:left="360" w:right="0" w:hanging="0"/>
-        <w:rPr/>
-      </w:pPr>
-      <w:r>
-        <w:rPr>
-          <w:sz w:val="24"/>
-        </w:rPr>
-        <w:t>（</w:t>
-      </w:r>
-      <w:r>
-        <w:rPr>
-          <w:sz w:val="24"/>
-        </w:rPr>
-        <w:t>10</w:t>
-      </w:r>
-      <w:r>
-        <w:rPr>
-          <w:sz w:val="24"/>
-        </w:rPr>
-        <w:t>分）</w:t>
+        <w:t>四、板级实验</w:t>
       </w:r>
     </w:p>
     <w:p>
@@ -8220,64 +7377,28 @@
         <w:pStyle w:val="Normal"/>
         <w:numPr>
           <w:ilvl w:val="0"/>
-          <w:numId w:val="6"/>
+          <w:numId w:val="4"/>
         </w:numPr>
         <w:spacing w:lineRule="auto" w:line="360"/>
-        <w:rPr>
-          <w:sz w:val="24"/>
-        </w:rPr>
-      </w:pPr>
-      <w:r>
-        <w:rPr>
-          <w:sz w:val="24"/>
-        </w:rPr>
-        <w:t>问题与解决方案</w:t>
-      </w:r>
-    </w:p>
-    <w:p>
-      <w:pPr>
-        <w:pStyle w:val="Normal"/>
-        <w:spacing w:lineRule="auto" w:line="360"/>
-        <w:ind w:left="360" w:right="0" w:hanging="0"/>
-        <w:rPr>
-          <w:sz w:val="24"/>
-        </w:rPr>
-      </w:pPr>
-      <w:r>
-        <w:rPr>
-          <w:sz w:val="24"/>
-        </w:rPr>
-        <w:t>（整个实验过程中发生了什么问题？你是如何解决的。）</w:t>
-      </w:r>
-    </w:p>
-    <w:p>
-      <w:pPr>
-        <w:pStyle w:val="Normal"/>
-        <w:spacing w:lineRule="auto" w:line="360"/>
-        <w:ind w:left="360" w:right="0" w:hanging="0"/>
-        <w:rPr>
-          <w:sz w:val="24"/>
-        </w:rPr>
-      </w:pPr>
-      <w:r>
-        <w:rPr>
-          <w:sz w:val="24"/>
-        </w:rPr>
-      </w:r>
-    </w:p>
-    <w:p>
-      <w:pPr>
-        <w:pStyle w:val="Normal"/>
-        <w:spacing w:lineRule="auto" w:line="360"/>
-        <w:ind w:left="360" w:right="0" w:hanging="0"/>
-        <w:rPr>
-          <w:sz w:val="24"/>
-        </w:rPr>
-      </w:pPr>
-      <w:r>
-        <w:rPr>
-          <w:sz w:val="24"/>
-        </w:rPr>
+        <w:rPr/>
+      </w:pPr>
+      <w:r>
+        <w:rPr>
+          <w:sz w:val="24"/>
+        </w:rPr>
+        <w:t>板级实验操作说明（</w:t>
+      </w:r>
+      <w:r>
+        <w:rPr>
+          <w:sz w:val="24"/>
+        </w:rPr>
+        <w:t>5</w:t>
+      </w:r>
+      <w:r>
+        <w:rPr>
+          <w:sz w:val="24"/>
+        </w:rPr>
+        <w:t>分）</w:t>
       </w:r>
     </w:p>
     <w:p>
@@ -8285,18 +7406,75 @@
         <w:pStyle w:val="Normal"/>
         <w:numPr>
           <w:ilvl w:val="0"/>
-          <w:numId w:val="6"/>
+          <w:numId w:val="0"/>
         </w:numPr>
         <w:spacing w:lineRule="auto" w:line="360"/>
-        <w:rPr>
-          <w:sz w:val="24"/>
-        </w:rPr>
-      </w:pPr>
-      <w:r>
-        <w:rPr>
-          <w:sz w:val="24"/>
-        </w:rPr>
-        <w:t>思考题</w:t>
+        <w:ind w:left="360" w:hanging="0"/>
+        <w:rPr/>
+      </w:pPr>
+      <w:r>
+        <w:rPr>
+          <w:sz w:val="24"/>
+          <w:u w:val="none"/>
+        </w:rPr>
+        <w:t>将引脚约束好的</w:t>
+      </w:r>
+      <w:r>
+        <w:rPr>
+          <w:sz w:val="24"/>
+          <w:u w:val="none"/>
+        </w:rPr>
+        <w:t>FPGA</w:t>
+      </w:r>
+      <w:r>
+        <w:rPr>
+          <w:sz w:val="24"/>
+          <w:u w:val="none"/>
+        </w:rPr>
+        <w:t>程序下载到芯片中，然后利用</w:t>
+      </w:r>
+      <w:r>
+        <w:rPr>
+          <w:sz w:val="24"/>
+          <w:u w:val="none"/>
+        </w:rPr>
+        <w:t>FPGA</w:t>
+      </w:r>
+      <w:r>
+        <w:rPr>
+          <w:sz w:val="24"/>
+          <w:u w:val="none"/>
+        </w:rPr>
+        <w:t>芯片引脚上所连接的输入输出设备（开关、按键、显示灯和数码管等）验证：操作输入设备，读取输出设备上的结果，来判断程序的逻辑是否正确。</w:t>
+      </w:r>
+    </w:p>
+    <w:p>
+      <w:pPr>
+        <w:pStyle w:val="Normal"/>
+        <w:numPr>
+          <w:ilvl w:val="0"/>
+          <w:numId w:val="4"/>
+        </w:numPr>
+        <w:spacing w:lineRule="auto" w:line="360"/>
+        <w:rPr/>
+      </w:pPr>
+      <w:r>
+        <w:rPr>
+          <w:sz w:val="24"/>
+        </w:rPr>
+        <w:t>板级实验结果记录（</w:t>
+      </w:r>
+      <w:r>
+        <w:rPr>
+          <w:sz w:val="24"/>
+        </w:rPr>
+        <w:t>5</w:t>
+      </w:r>
+      <w:r>
+        <w:rPr>
+          <w:sz w:val="24"/>
+        </w:rPr>
+        <w:t>分）</w:t>
       </w:r>
     </w:p>
     <w:p>
@@ -8304,25 +7482,1131 @@
         <w:pStyle w:val="Normal"/>
         <w:spacing w:lineRule="auto" w:line="360"/>
         <w:ind w:left="360" w:right="0" w:hanging="0"/>
+        <w:rPr>
+          <w:sz w:val="24"/>
+        </w:rPr>
+      </w:pPr>
+      <w:r>
+        <w:rPr>
+          <w:sz w:val="24"/>
+        </w:rPr>
+        <w:t>（以表格形式展现，具体见教材上实验结果记录表）</w:t>
+      </w:r>
+    </w:p>
+    <w:tbl>
+      <w:tblPr>
+        <w:tblW w:w="5000" w:type="pct"/>
+        <w:jc w:val="left"/>
+        <w:tblInd w:w="55" w:type="dxa"/>
+        <w:tblLayout w:type="fixed"/>
+        <w:tblCellMar>
+          <w:top w:w="55" w:type="dxa"/>
+          <w:left w:w="55" w:type="dxa"/>
+          <w:bottom w:w="55" w:type="dxa"/>
+          <w:right w:w="55" w:type="dxa"/>
+        </w:tblCellMar>
+      </w:tblPr>
+      <w:tblGrid>
+        <w:gridCol w:w="1814"/>
+        <w:gridCol w:w="1814"/>
+        <w:gridCol w:w="1814"/>
+        <w:gridCol w:w="1814"/>
+        <w:gridCol w:w="1814"/>
+      </w:tblGrid>
+      <w:tr>
+        <w:trPr/>
+        <w:tc>
+          <w:tcPr>
+            <w:tcW w:w="1814" w:type="dxa"/>
+            <w:tcBorders>
+              <w:top w:val="single" w:sz="4" w:space="0" w:color="000000"/>
+              <w:left w:val="single" w:sz="4" w:space="0" w:color="000000"/>
+              <w:bottom w:val="single" w:sz="4" w:space="0" w:color="000000"/>
+            </w:tcBorders>
+          </w:tcPr>
+          <w:p>
+            <w:pPr>
+              <w:pStyle w:val="TableContents"/>
+              <w:widowControl w:val="false"/>
+              <w:jc w:val="center"/>
+              <w:rPr/>
+            </w:pPr>
+            <w:r>
+              <w:rPr/>
+              <w:t>A</w:t>
+            </w:r>
+          </w:p>
+        </w:tc>
+        <w:tc>
+          <w:tcPr>
+            <w:tcW w:w="1814" w:type="dxa"/>
+            <w:tcBorders>
+              <w:top w:val="single" w:sz="4" w:space="0" w:color="000000"/>
+              <w:left w:val="single" w:sz="4" w:space="0" w:color="000000"/>
+              <w:bottom w:val="single" w:sz="4" w:space="0" w:color="000000"/>
+            </w:tcBorders>
+          </w:tcPr>
+          <w:p>
+            <w:pPr>
+              <w:pStyle w:val="TableContents"/>
+              <w:widowControl w:val="false"/>
+              <w:jc w:val="center"/>
+              <w:rPr/>
+            </w:pPr>
+            <w:r>
+              <w:rPr/>
+              <w:t>B</w:t>
+            </w:r>
+          </w:p>
+        </w:tc>
+        <w:tc>
+          <w:tcPr>
+            <w:tcW w:w="1814" w:type="dxa"/>
+            <w:tcBorders>
+              <w:top w:val="single" w:sz="4" w:space="0" w:color="000000"/>
+              <w:left w:val="single" w:sz="4" w:space="0" w:color="000000"/>
+              <w:bottom w:val="single" w:sz="4" w:space="0" w:color="000000"/>
+            </w:tcBorders>
+          </w:tcPr>
+          <w:p>
+            <w:pPr>
+              <w:pStyle w:val="TableContents"/>
+              <w:widowControl w:val="false"/>
+              <w:jc w:val="center"/>
+              <w:rPr/>
+            </w:pPr>
+            <w:r>
+              <w:rPr/>
+              <w:t>Cin</w:t>
+            </w:r>
+          </w:p>
+        </w:tc>
+        <w:tc>
+          <w:tcPr>
+            <w:tcW w:w="1814" w:type="dxa"/>
+            <w:tcBorders>
+              <w:top w:val="single" w:sz="4" w:space="0" w:color="000000"/>
+              <w:left w:val="single" w:sz="4" w:space="0" w:color="000000"/>
+              <w:bottom w:val="single" w:sz="4" w:space="0" w:color="000000"/>
+            </w:tcBorders>
+          </w:tcPr>
+          <w:p>
+            <w:pPr>
+              <w:pStyle w:val="TableContents"/>
+              <w:widowControl w:val="false"/>
+              <w:jc w:val="center"/>
+              <w:rPr/>
+            </w:pPr>
+            <w:r>
+              <w:rPr/>
+              <w:t>C</w:t>
+            </w:r>
+          </w:p>
+        </w:tc>
+        <w:tc>
+          <w:tcPr>
+            <w:tcW w:w="1814" w:type="dxa"/>
+            <w:tcBorders>
+              <w:top w:val="single" w:sz="4" w:space="0" w:color="000000"/>
+              <w:left w:val="single" w:sz="4" w:space="0" w:color="000000"/>
+              <w:bottom w:val="single" w:sz="4" w:space="0" w:color="000000"/>
+              <w:right w:val="single" w:sz="4" w:space="0" w:color="000000"/>
+            </w:tcBorders>
+          </w:tcPr>
+          <w:p>
+            <w:pPr>
+              <w:pStyle w:val="TableContents"/>
+              <w:widowControl w:val="false"/>
+              <w:jc w:val="center"/>
+              <w:rPr/>
+            </w:pPr>
+            <w:r>
+              <w:rPr/>
+              <w:t>Cout</w:t>
+            </w:r>
+          </w:p>
+        </w:tc>
+      </w:tr>
+      <w:tr>
+        <w:trPr/>
+        <w:tc>
+          <w:tcPr>
+            <w:tcW w:w="1814" w:type="dxa"/>
+            <w:tcBorders>
+              <w:left w:val="single" w:sz="4" w:space="0" w:color="000000"/>
+              <w:bottom w:val="single" w:sz="4" w:space="0" w:color="000000"/>
+            </w:tcBorders>
+          </w:tcPr>
+          <w:p>
+            <w:pPr>
+              <w:pStyle w:val="TableContents"/>
+              <w:widowControl w:val="false"/>
+              <w:jc w:val="center"/>
+              <w:rPr/>
+            </w:pPr>
+            <w:r>
+              <w:rPr/>
+              <w:t>0000</w:t>
+            </w:r>
+          </w:p>
+        </w:tc>
+        <w:tc>
+          <w:tcPr>
+            <w:tcW w:w="1814" w:type="dxa"/>
+            <w:tcBorders>
+              <w:left w:val="single" w:sz="4" w:space="0" w:color="000000"/>
+              <w:bottom w:val="single" w:sz="4" w:space="0" w:color="000000"/>
+            </w:tcBorders>
+          </w:tcPr>
+          <w:p>
+            <w:pPr>
+              <w:pStyle w:val="TableContents"/>
+              <w:widowControl w:val="false"/>
+              <w:jc w:val="center"/>
+              <w:rPr/>
+            </w:pPr>
+            <w:r>
+              <w:rPr/>
+              <w:t>0000</w:t>
+            </w:r>
+          </w:p>
+        </w:tc>
+        <w:tc>
+          <w:tcPr>
+            <w:tcW w:w="1814" w:type="dxa"/>
+            <w:tcBorders>
+              <w:left w:val="single" w:sz="4" w:space="0" w:color="000000"/>
+              <w:bottom w:val="single" w:sz="4" w:space="0" w:color="000000"/>
+            </w:tcBorders>
+          </w:tcPr>
+          <w:p>
+            <w:pPr>
+              <w:pStyle w:val="TableContents"/>
+              <w:widowControl w:val="false"/>
+              <w:jc w:val="center"/>
+              <w:rPr/>
+            </w:pPr>
+            <w:r>
+              <w:rPr/>
+              <w:t>0</w:t>
+            </w:r>
+          </w:p>
+        </w:tc>
+        <w:tc>
+          <w:tcPr>
+            <w:tcW w:w="1814" w:type="dxa"/>
+            <w:tcBorders>
+              <w:left w:val="single" w:sz="4" w:space="0" w:color="000000"/>
+              <w:bottom w:val="single" w:sz="4" w:space="0" w:color="000000"/>
+            </w:tcBorders>
+          </w:tcPr>
+          <w:p>
+            <w:pPr>
+              <w:pStyle w:val="TableContents"/>
+              <w:widowControl w:val="false"/>
+              <w:jc w:val="center"/>
+              <w:rPr/>
+            </w:pPr>
+            <w:r>
+              <w:rPr/>
+              <w:t>0000</w:t>
+            </w:r>
+          </w:p>
+        </w:tc>
+        <w:tc>
+          <w:tcPr>
+            <w:tcW w:w="1814" w:type="dxa"/>
+            <w:tcBorders>
+              <w:left w:val="single" w:sz="4" w:space="0" w:color="000000"/>
+              <w:bottom w:val="single" w:sz="4" w:space="0" w:color="000000"/>
+              <w:right w:val="single" w:sz="4" w:space="0" w:color="000000"/>
+            </w:tcBorders>
+          </w:tcPr>
+          <w:p>
+            <w:pPr>
+              <w:pStyle w:val="TableContents"/>
+              <w:widowControl w:val="false"/>
+              <w:jc w:val="center"/>
+              <w:rPr/>
+            </w:pPr>
+            <w:r>
+              <w:rPr/>
+              <w:t>0</w:t>
+            </w:r>
+          </w:p>
+        </w:tc>
+      </w:tr>
+      <w:tr>
+        <w:trPr/>
+        <w:tc>
+          <w:tcPr>
+            <w:tcW w:w="1814" w:type="dxa"/>
+            <w:tcBorders>
+              <w:left w:val="single" w:sz="4" w:space="0" w:color="000000"/>
+              <w:bottom w:val="single" w:sz="4" w:space="0" w:color="000000"/>
+            </w:tcBorders>
+          </w:tcPr>
+          <w:p>
+            <w:pPr>
+              <w:pStyle w:val="TableContents"/>
+              <w:widowControl w:val="false"/>
+              <w:jc w:val="center"/>
+              <w:rPr/>
+            </w:pPr>
+            <w:r>
+              <w:rPr/>
+              <w:t>1111</w:t>
+            </w:r>
+          </w:p>
+        </w:tc>
+        <w:tc>
+          <w:tcPr>
+            <w:tcW w:w="1814" w:type="dxa"/>
+            <w:tcBorders>
+              <w:left w:val="single" w:sz="4" w:space="0" w:color="000000"/>
+              <w:bottom w:val="single" w:sz="4" w:space="0" w:color="000000"/>
+            </w:tcBorders>
+          </w:tcPr>
+          <w:p>
+            <w:pPr>
+              <w:pStyle w:val="TableContents"/>
+              <w:widowControl w:val="false"/>
+              <w:jc w:val="center"/>
+              <w:rPr/>
+            </w:pPr>
+            <w:r>
+              <w:rPr/>
+              <w:t>1111</w:t>
+            </w:r>
+          </w:p>
+        </w:tc>
+        <w:tc>
+          <w:tcPr>
+            <w:tcW w:w="1814" w:type="dxa"/>
+            <w:tcBorders>
+              <w:left w:val="single" w:sz="4" w:space="0" w:color="000000"/>
+              <w:bottom w:val="single" w:sz="4" w:space="0" w:color="000000"/>
+            </w:tcBorders>
+          </w:tcPr>
+          <w:p>
+            <w:pPr>
+              <w:pStyle w:val="TableContents"/>
+              <w:widowControl w:val="false"/>
+              <w:jc w:val="center"/>
+              <w:rPr/>
+            </w:pPr>
+            <w:r>
+              <w:rPr/>
+              <w:t>1</w:t>
+            </w:r>
+          </w:p>
+        </w:tc>
+        <w:tc>
+          <w:tcPr>
+            <w:tcW w:w="1814" w:type="dxa"/>
+            <w:tcBorders>
+              <w:left w:val="single" w:sz="4" w:space="0" w:color="000000"/>
+              <w:bottom w:val="single" w:sz="4" w:space="0" w:color="000000"/>
+            </w:tcBorders>
+          </w:tcPr>
+          <w:p>
+            <w:pPr>
+              <w:pStyle w:val="TableContents"/>
+              <w:widowControl w:val="false"/>
+              <w:jc w:val="center"/>
+              <w:rPr/>
+            </w:pPr>
+            <w:r>
+              <w:rPr/>
+              <w:t>1111</w:t>
+            </w:r>
+          </w:p>
+        </w:tc>
+        <w:tc>
+          <w:tcPr>
+            <w:tcW w:w="1814" w:type="dxa"/>
+            <w:tcBorders>
+              <w:left w:val="single" w:sz="4" w:space="0" w:color="000000"/>
+              <w:bottom w:val="single" w:sz="4" w:space="0" w:color="000000"/>
+              <w:right w:val="single" w:sz="4" w:space="0" w:color="000000"/>
+            </w:tcBorders>
+          </w:tcPr>
+          <w:p>
+            <w:pPr>
+              <w:pStyle w:val="TableContents"/>
+              <w:widowControl w:val="false"/>
+              <w:jc w:val="center"/>
+              <w:rPr/>
+            </w:pPr>
+            <w:r>
+              <w:rPr/>
+              <w:t>1</w:t>
+            </w:r>
+          </w:p>
+        </w:tc>
+      </w:tr>
+      <w:tr>
+        <w:trPr/>
+        <w:tc>
+          <w:tcPr>
+            <w:tcW w:w="1814" w:type="dxa"/>
+            <w:tcBorders>
+              <w:left w:val="single" w:sz="4" w:space="0" w:color="000000"/>
+              <w:bottom w:val="single" w:sz="4" w:space="0" w:color="000000"/>
+            </w:tcBorders>
+          </w:tcPr>
+          <w:p>
+            <w:pPr>
+              <w:pStyle w:val="TableContents"/>
+              <w:widowControl w:val="false"/>
+              <w:jc w:val="center"/>
+              <w:rPr/>
+            </w:pPr>
+            <w:r>
+              <w:rPr/>
+              <w:t>0000</w:t>
+            </w:r>
+          </w:p>
+        </w:tc>
+        <w:tc>
+          <w:tcPr>
+            <w:tcW w:w="1814" w:type="dxa"/>
+            <w:tcBorders>
+              <w:left w:val="single" w:sz="4" w:space="0" w:color="000000"/>
+              <w:bottom w:val="single" w:sz="4" w:space="0" w:color="000000"/>
+            </w:tcBorders>
+          </w:tcPr>
+          <w:p>
+            <w:pPr>
+              <w:pStyle w:val="TableContents"/>
+              <w:widowControl w:val="false"/>
+              <w:jc w:val="center"/>
+              <w:rPr/>
+            </w:pPr>
+            <w:r>
+              <w:rPr/>
+              <w:t>0001</w:t>
+            </w:r>
+          </w:p>
+        </w:tc>
+        <w:tc>
+          <w:tcPr>
+            <w:tcW w:w="1814" w:type="dxa"/>
+            <w:tcBorders>
+              <w:left w:val="single" w:sz="4" w:space="0" w:color="000000"/>
+              <w:bottom w:val="single" w:sz="4" w:space="0" w:color="000000"/>
+            </w:tcBorders>
+          </w:tcPr>
+          <w:p>
+            <w:pPr>
+              <w:pStyle w:val="TableContents"/>
+              <w:widowControl w:val="false"/>
+              <w:jc w:val="center"/>
+              <w:rPr/>
+            </w:pPr>
+            <w:r>
+              <w:rPr/>
+              <w:t>0</w:t>
+            </w:r>
+          </w:p>
+        </w:tc>
+        <w:tc>
+          <w:tcPr>
+            <w:tcW w:w="1814" w:type="dxa"/>
+            <w:tcBorders>
+              <w:left w:val="single" w:sz="4" w:space="0" w:color="000000"/>
+              <w:bottom w:val="single" w:sz="4" w:space="0" w:color="000000"/>
+            </w:tcBorders>
+          </w:tcPr>
+          <w:p>
+            <w:pPr>
+              <w:pStyle w:val="TableContents"/>
+              <w:widowControl w:val="false"/>
+              <w:jc w:val="center"/>
+              <w:rPr/>
+            </w:pPr>
+            <w:r>
+              <w:rPr/>
+              <w:t>0001</w:t>
+            </w:r>
+          </w:p>
+        </w:tc>
+        <w:tc>
+          <w:tcPr>
+            <w:tcW w:w="1814" w:type="dxa"/>
+            <w:tcBorders>
+              <w:left w:val="single" w:sz="4" w:space="0" w:color="000000"/>
+              <w:bottom w:val="single" w:sz="4" w:space="0" w:color="000000"/>
+              <w:right w:val="single" w:sz="4" w:space="0" w:color="000000"/>
+            </w:tcBorders>
+          </w:tcPr>
+          <w:p>
+            <w:pPr>
+              <w:pStyle w:val="TableContents"/>
+              <w:widowControl w:val="false"/>
+              <w:jc w:val="center"/>
+              <w:rPr/>
+            </w:pPr>
+            <w:r>
+              <w:rPr/>
+              <w:t>0</w:t>
+            </w:r>
+          </w:p>
+        </w:tc>
+      </w:tr>
+      <w:tr>
+        <w:trPr/>
+        <w:tc>
+          <w:tcPr>
+            <w:tcW w:w="1814" w:type="dxa"/>
+            <w:tcBorders>
+              <w:left w:val="single" w:sz="4" w:space="0" w:color="000000"/>
+              <w:bottom w:val="single" w:sz="4" w:space="0" w:color="000000"/>
+            </w:tcBorders>
+          </w:tcPr>
+          <w:p>
+            <w:pPr>
+              <w:pStyle w:val="TableContents"/>
+              <w:widowControl w:val="false"/>
+              <w:jc w:val="center"/>
+              <w:rPr/>
+            </w:pPr>
+            <w:r>
+              <w:rPr/>
+              <w:t>1111</w:t>
+            </w:r>
+          </w:p>
+        </w:tc>
+        <w:tc>
+          <w:tcPr>
+            <w:tcW w:w="1814" w:type="dxa"/>
+            <w:tcBorders>
+              <w:left w:val="single" w:sz="4" w:space="0" w:color="000000"/>
+              <w:bottom w:val="single" w:sz="4" w:space="0" w:color="000000"/>
+            </w:tcBorders>
+          </w:tcPr>
+          <w:p>
+            <w:pPr>
+              <w:pStyle w:val="TableContents"/>
+              <w:widowControl w:val="false"/>
+              <w:jc w:val="center"/>
+              <w:rPr/>
+            </w:pPr>
+            <w:r>
+              <w:rPr/>
+              <w:t>0000</w:t>
+            </w:r>
+          </w:p>
+        </w:tc>
+        <w:tc>
+          <w:tcPr>
+            <w:tcW w:w="1814" w:type="dxa"/>
+            <w:tcBorders>
+              <w:left w:val="single" w:sz="4" w:space="0" w:color="000000"/>
+              <w:bottom w:val="single" w:sz="4" w:space="0" w:color="000000"/>
+            </w:tcBorders>
+          </w:tcPr>
+          <w:p>
+            <w:pPr>
+              <w:pStyle w:val="TableContents"/>
+              <w:widowControl w:val="false"/>
+              <w:jc w:val="center"/>
+              <w:rPr/>
+            </w:pPr>
+            <w:r>
+              <w:rPr/>
+              <w:t>1</w:t>
+            </w:r>
+          </w:p>
+        </w:tc>
+        <w:tc>
+          <w:tcPr>
+            <w:tcW w:w="1814" w:type="dxa"/>
+            <w:tcBorders>
+              <w:left w:val="single" w:sz="4" w:space="0" w:color="000000"/>
+              <w:bottom w:val="single" w:sz="4" w:space="0" w:color="000000"/>
+            </w:tcBorders>
+          </w:tcPr>
+          <w:p>
+            <w:pPr>
+              <w:pStyle w:val="TableContents"/>
+              <w:widowControl w:val="false"/>
+              <w:jc w:val="center"/>
+              <w:rPr/>
+            </w:pPr>
+            <w:r>
+              <w:rPr/>
+              <w:t>0000</w:t>
+            </w:r>
+          </w:p>
+        </w:tc>
+        <w:tc>
+          <w:tcPr>
+            <w:tcW w:w="1814" w:type="dxa"/>
+            <w:tcBorders>
+              <w:left w:val="single" w:sz="4" w:space="0" w:color="000000"/>
+              <w:bottom w:val="single" w:sz="4" w:space="0" w:color="000000"/>
+              <w:right w:val="single" w:sz="4" w:space="0" w:color="000000"/>
+            </w:tcBorders>
+          </w:tcPr>
+          <w:p>
+            <w:pPr>
+              <w:pStyle w:val="TableContents"/>
+              <w:widowControl w:val="false"/>
+              <w:jc w:val="center"/>
+              <w:rPr/>
+            </w:pPr>
+            <w:r>
+              <w:rPr/>
+              <w:t>1</w:t>
+            </w:r>
+          </w:p>
+        </w:tc>
+      </w:tr>
+      <w:tr>
+        <w:trPr/>
+        <w:tc>
+          <w:tcPr>
+            <w:tcW w:w="1814" w:type="dxa"/>
+            <w:tcBorders>
+              <w:left w:val="single" w:sz="4" w:space="0" w:color="000000"/>
+              <w:bottom w:val="single" w:sz="4" w:space="0" w:color="000000"/>
+            </w:tcBorders>
+          </w:tcPr>
+          <w:p>
+            <w:pPr>
+              <w:pStyle w:val="TableContents"/>
+              <w:widowControl w:val="false"/>
+              <w:jc w:val="center"/>
+              <w:rPr/>
+            </w:pPr>
+            <w:r>
+              <w:rPr/>
+              <w:t>1110</w:t>
+            </w:r>
+          </w:p>
+        </w:tc>
+        <w:tc>
+          <w:tcPr>
+            <w:tcW w:w="1814" w:type="dxa"/>
+            <w:tcBorders>
+              <w:left w:val="single" w:sz="4" w:space="0" w:color="000000"/>
+              <w:bottom w:val="single" w:sz="4" w:space="0" w:color="000000"/>
+            </w:tcBorders>
+          </w:tcPr>
+          <w:p>
+            <w:pPr>
+              <w:pStyle w:val="TableContents"/>
+              <w:widowControl w:val="false"/>
+              <w:jc w:val="center"/>
+              <w:rPr/>
+            </w:pPr>
+            <w:r>
+              <w:rPr/>
+              <w:t>1011</w:t>
+            </w:r>
+          </w:p>
+        </w:tc>
+        <w:tc>
+          <w:tcPr>
+            <w:tcW w:w="1814" w:type="dxa"/>
+            <w:tcBorders>
+              <w:left w:val="single" w:sz="4" w:space="0" w:color="000000"/>
+              <w:bottom w:val="single" w:sz="4" w:space="0" w:color="000000"/>
+            </w:tcBorders>
+          </w:tcPr>
+          <w:p>
+            <w:pPr>
+              <w:pStyle w:val="TableContents"/>
+              <w:widowControl w:val="false"/>
+              <w:jc w:val="center"/>
+              <w:rPr/>
+            </w:pPr>
+            <w:r>
+              <w:rPr/>
+              <w:t>0</w:t>
+            </w:r>
+          </w:p>
+        </w:tc>
+        <w:tc>
+          <w:tcPr>
+            <w:tcW w:w="1814" w:type="dxa"/>
+            <w:tcBorders>
+              <w:left w:val="single" w:sz="4" w:space="0" w:color="000000"/>
+              <w:bottom w:val="single" w:sz="4" w:space="0" w:color="000000"/>
+            </w:tcBorders>
+          </w:tcPr>
+          <w:p>
+            <w:pPr>
+              <w:pStyle w:val="TableContents"/>
+              <w:widowControl w:val="false"/>
+              <w:jc w:val="center"/>
+              <w:rPr/>
+            </w:pPr>
+            <w:r>
+              <w:rPr/>
+              <w:t>1001</w:t>
+            </w:r>
+          </w:p>
+        </w:tc>
+        <w:tc>
+          <w:tcPr>
+            <w:tcW w:w="1814" w:type="dxa"/>
+            <w:tcBorders>
+              <w:left w:val="single" w:sz="4" w:space="0" w:color="000000"/>
+              <w:bottom w:val="single" w:sz="4" w:space="0" w:color="000000"/>
+              <w:right w:val="single" w:sz="4" w:space="0" w:color="000000"/>
+            </w:tcBorders>
+          </w:tcPr>
+          <w:p>
+            <w:pPr>
+              <w:pStyle w:val="TableContents"/>
+              <w:widowControl w:val="false"/>
+              <w:jc w:val="center"/>
+              <w:rPr/>
+            </w:pPr>
+            <w:r>
+              <w:rPr/>
+              <w:t>1</w:t>
+            </w:r>
+          </w:p>
+        </w:tc>
+      </w:tr>
+      <w:tr>
+        <w:trPr/>
+        <w:tc>
+          <w:tcPr>
+            <w:tcW w:w="1814" w:type="dxa"/>
+            <w:tcBorders>
+              <w:left w:val="single" w:sz="4" w:space="0" w:color="000000"/>
+              <w:bottom w:val="single" w:sz="4" w:space="0" w:color="000000"/>
+            </w:tcBorders>
+          </w:tcPr>
+          <w:p>
+            <w:pPr>
+              <w:pStyle w:val="TableContents"/>
+              <w:widowControl w:val="false"/>
+              <w:jc w:val="center"/>
+              <w:rPr/>
+            </w:pPr>
+            <w:r>
+              <w:rPr/>
+              <w:t>1010</w:t>
+            </w:r>
+          </w:p>
+        </w:tc>
+        <w:tc>
+          <w:tcPr>
+            <w:tcW w:w="1814" w:type="dxa"/>
+            <w:tcBorders>
+              <w:left w:val="single" w:sz="4" w:space="0" w:color="000000"/>
+              <w:bottom w:val="single" w:sz="4" w:space="0" w:color="000000"/>
+            </w:tcBorders>
+          </w:tcPr>
+          <w:p>
+            <w:pPr>
+              <w:pStyle w:val="TableContents"/>
+              <w:widowControl w:val="false"/>
+              <w:jc w:val="center"/>
+              <w:rPr/>
+            </w:pPr>
+            <w:r>
+              <w:rPr/>
+              <w:t>1011</w:t>
+            </w:r>
+          </w:p>
+        </w:tc>
+        <w:tc>
+          <w:tcPr>
+            <w:tcW w:w="1814" w:type="dxa"/>
+            <w:tcBorders>
+              <w:left w:val="single" w:sz="4" w:space="0" w:color="000000"/>
+              <w:bottom w:val="single" w:sz="4" w:space="0" w:color="000000"/>
+            </w:tcBorders>
+          </w:tcPr>
+          <w:p>
+            <w:pPr>
+              <w:pStyle w:val="TableContents"/>
+              <w:widowControl w:val="false"/>
+              <w:jc w:val="center"/>
+              <w:rPr/>
+            </w:pPr>
+            <w:r>
+              <w:rPr/>
+              <w:t>1</w:t>
+            </w:r>
+          </w:p>
+        </w:tc>
+        <w:tc>
+          <w:tcPr>
+            <w:tcW w:w="1814" w:type="dxa"/>
+            <w:tcBorders>
+              <w:left w:val="single" w:sz="4" w:space="0" w:color="000000"/>
+              <w:bottom w:val="single" w:sz="4" w:space="0" w:color="000000"/>
+            </w:tcBorders>
+          </w:tcPr>
+          <w:p>
+            <w:pPr>
+              <w:pStyle w:val="TableContents"/>
+              <w:widowControl w:val="false"/>
+              <w:jc w:val="center"/>
+              <w:rPr/>
+            </w:pPr>
+            <w:r>
+              <w:rPr/>
+              <w:t>0110</w:t>
+            </w:r>
+          </w:p>
+        </w:tc>
+        <w:tc>
+          <w:tcPr>
+            <w:tcW w:w="1814" w:type="dxa"/>
+            <w:tcBorders>
+              <w:left w:val="single" w:sz="4" w:space="0" w:color="000000"/>
+              <w:bottom w:val="single" w:sz="4" w:space="0" w:color="000000"/>
+              <w:right w:val="single" w:sz="4" w:space="0" w:color="000000"/>
+            </w:tcBorders>
+          </w:tcPr>
+          <w:p>
+            <w:pPr>
+              <w:pStyle w:val="TableContents"/>
+              <w:widowControl w:val="false"/>
+              <w:jc w:val="center"/>
+              <w:rPr/>
+            </w:pPr>
+            <w:r>
+              <w:rPr/>
+              <w:t>1</w:t>
+            </w:r>
+          </w:p>
+        </w:tc>
+      </w:tr>
+      <w:tr>
+        <w:trPr/>
+        <w:tc>
+          <w:tcPr>
+            <w:tcW w:w="1814" w:type="dxa"/>
+            <w:tcBorders>
+              <w:left w:val="single" w:sz="4" w:space="0" w:color="000000"/>
+              <w:bottom w:val="single" w:sz="4" w:space="0" w:color="000000"/>
+            </w:tcBorders>
+          </w:tcPr>
+          <w:p>
+            <w:pPr>
+              <w:pStyle w:val="TableContents"/>
+              <w:widowControl w:val="false"/>
+              <w:jc w:val="center"/>
+              <w:rPr/>
+            </w:pPr>
+            <w:r>
+              <w:rPr/>
+              <w:t>0001</w:t>
+            </w:r>
+          </w:p>
+        </w:tc>
+        <w:tc>
+          <w:tcPr>
+            <w:tcW w:w="1814" w:type="dxa"/>
+            <w:tcBorders>
+              <w:left w:val="single" w:sz="4" w:space="0" w:color="000000"/>
+              <w:bottom w:val="single" w:sz="4" w:space="0" w:color="000000"/>
+            </w:tcBorders>
+          </w:tcPr>
+          <w:p>
+            <w:pPr>
+              <w:pStyle w:val="TableContents"/>
+              <w:widowControl w:val="false"/>
+              <w:jc w:val="center"/>
+              <w:rPr/>
+            </w:pPr>
+            <w:r>
+              <w:rPr/>
+              <w:t>1100</w:t>
+            </w:r>
+          </w:p>
+        </w:tc>
+        <w:tc>
+          <w:tcPr>
+            <w:tcW w:w="1814" w:type="dxa"/>
+            <w:tcBorders>
+              <w:left w:val="single" w:sz="4" w:space="0" w:color="000000"/>
+              <w:bottom w:val="single" w:sz="4" w:space="0" w:color="000000"/>
+            </w:tcBorders>
+          </w:tcPr>
+          <w:p>
+            <w:pPr>
+              <w:pStyle w:val="TableContents"/>
+              <w:widowControl w:val="false"/>
+              <w:jc w:val="center"/>
+              <w:rPr/>
+            </w:pPr>
+            <w:r>
+              <w:rPr/>
+              <w:t>1</w:t>
+            </w:r>
+          </w:p>
+        </w:tc>
+        <w:tc>
+          <w:tcPr>
+            <w:tcW w:w="1814" w:type="dxa"/>
+            <w:tcBorders>
+              <w:left w:val="single" w:sz="4" w:space="0" w:color="000000"/>
+              <w:bottom w:val="single" w:sz="4" w:space="0" w:color="000000"/>
+            </w:tcBorders>
+          </w:tcPr>
+          <w:p>
+            <w:pPr>
+              <w:pStyle w:val="TableContents"/>
+              <w:widowControl w:val="false"/>
+              <w:jc w:val="center"/>
+              <w:rPr/>
+            </w:pPr>
+            <w:r>
+              <w:rPr/>
+              <w:t>1110</w:t>
+            </w:r>
+          </w:p>
+        </w:tc>
+        <w:tc>
+          <w:tcPr>
+            <w:tcW w:w="1814" w:type="dxa"/>
+            <w:tcBorders>
+              <w:left w:val="single" w:sz="4" w:space="0" w:color="000000"/>
+              <w:bottom w:val="single" w:sz="4" w:space="0" w:color="000000"/>
+              <w:right w:val="single" w:sz="4" w:space="0" w:color="000000"/>
+            </w:tcBorders>
+          </w:tcPr>
+          <w:p>
+            <w:pPr>
+              <w:pStyle w:val="TableContents"/>
+              <w:widowControl w:val="false"/>
+              <w:jc w:val="center"/>
+              <w:rPr/>
+            </w:pPr>
+            <w:r>
+              <w:rPr/>
+              <w:t>0</w:t>
+            </w:r>
+          </w:p>
+        </w:tc>
+      </w:tr>
+      <w:tr>
+        <w:trPr/>
+        <w:tc>
+          <w:tcPr>
+            <w:tcW w:w="1814" w:type="dxa"/>
+            <w:tcBorders>
+              <w:left w:val="single" w:sz="4" w:space="0" w:color="000000"/>
+              <w:bottom w:val="single" w:sz="4" w:space="0" w:color="000000"/>
+            </w:tcBorders>
+          </w:tcPr>
+          <w:p>
+            <w:pPr>
+              <w:pStyle w:val="TableContents"/>
+              <w:widowControl w:val="false"/>
+              <w:jc w:val="center"/>
+              <w:rPr/>
+            </w:pPr>
+            <w:r>
+              <w:rPr/>
+              <w:t>0111</w:t>
+            </w:r>
+          </w:p>
+        </w:tc>
+        <w:tc>
+          <w:tcPr>
+            <w:tcW w:w="1814" w:type="dxa"/>
+            <w:tcBorders>
+              <w:left w:val="single" w:sz="4" w:space="0" w:color="000000"/>
+              <w:bottom w:val="single" w:sz="4" w:space="0" w:color="000000"/>
+            </w:tcBorders>
+          </w:tcPr>
+          <w:p>
+            <w:pPr>
+              <w:pStyle w:val="TableContents"/>
+              <w:widowControl w:val="false"/>
+              <w:jc w:val="center"/>
+              <w:rPr/>
+            </w:pPr>
+            <w:r>
+              <w:rPr/>
+              <w:t>0011</w:t>
+            </w:r>
+          </w:p>
+        </w:tc>
+        <w:tc>
+          <w:tcPr>
+            <w:tcW w:w="1814" w:type="dxa"/>
+            <w:tcBorders>
+              <w:left w:val="single" w:sz="4" w:space="0" w:color="000000"/>
+              <w:bottom w:val="single" w:sz="4" w:space="0" w:color="000000"/>
+            </w:tcBorders>
+          </w:tcPr>
+          <w:p>
+            <w:pPr>
+              <w:pStyle w:val="TableContents"/>
+              <w:widowControl w:val="false"/>
+              <w:jc w:val="center"/>
+              <w:rPr/>
+            </w:pPr>
+            <w:r>
+              <w:rPr/>
+              <w:t>0</w:t>
+            </w:r>
+          </w:p>
+        </w:tc>
+        <w:tc>
+          <w:tcPr>
+            <w:tcW w:w="1814" w:type="dxa"/>
+            <w:tcBorders>
+              <w:left w:val="single" w:sz="4" w:space="0" w:color="000000"/>
+              <w:bottom w:val="single" w:sz="4" w:space="0" w:color="000000"/>
+            </w:tcBorders>
+          </w:tcPr>
+          <w:p>
+            <w:pPr>
+              <w:pStyle w:val="TableContents"/>
+              <w:widowControl w:val="false"/>
+              <w:jc w:val="center"/>
+              <w:rPr/>
+            </w:pPr>
+            <w:r>
+              <w:rPr/>
+              <w:t>1010</w:t>
+            </w:r>
+          </w:p>
+        </w:tc>
+        <w:tc>
+          <w:tcPr>
+            <w:tcW w:w="1814" w:type="dxa"/>
+            <w:tcBorders>
+              <w:left w:val="single" w:sz="4" w:space="0" w:color="000000"/>
+              <w:bottom w:val="single" w:sz="4" w:space="0" w:color="000000"/>
+              <w:right w:val="single" w:sz="4" w:space="0" w:color="000000"/>
+            </w:tcBorders>
+          </w:tcPr>
+          <w:p>
+            <w:pPr>
+              <w:pStyle w:val="TableContents"/>
+              <w:widowControl w:val="false"/>
+              <w:jc w:val="center"/>
+              <w:rPr/>
+            </w:pPr>
+            <w:r>
+              <w:rPr/>
+              <w:t>0</w:t>
+            </w:r>
+          </w:p>
+        </w:tc>
+      </w:tr>
+    </w:tbl>
+    <w:p>
+      <w:pPr>
+        <w:pStyle w:val="Normal"/>
+        <w:spacing w:lineRule="auto" w:line="360"/>
+        <w:ind w:left="360" w:right="0" w:hanging="0"/>
+        <w:rPr>
+          <w:sz w:val="24"/>
+        </w:rPr>
+      </w:pPr>
+      <w:r>
+        <w:rPr>
+          <w:sz w:val="24"/>
+        </w:rPr>
+      </w:r>
+    </w:p>
+    <w:p>
+      <w:pPr>
+        <w:pStyle w:val="Normal"/>
+        <w:spacing w:lineRule="auto" w:line="360"/>
+        <w:ind w:left="360" w:right="0" w:hanging="0"/>
+        <w:rPr>
+          <w:sz w:val="24"/>
+        </w:rPr>
+      </w:pPr>
+      <w:r>
+        <w:rPr>
+          <w:sz w:val="24"/>
+        </w:rPr>
+      </w:r>
+    </w:p>
+    <w:p>
+      <w:pPr>
+        <w:pStyle w:val="Normal"/>
+        <w:numPr>
+          <w:ilvl w:val="0"/>
+          <w:numId w:val="4"/>
+        </w:numPr>
+        <w:spacing w:lineRule="auto" w:line="360"/>
         <w:rPr/>
       </w:pPr>
       <w:r>
         <w:rPr>
           <w:sz w:val="24"/>
         </w:rPr>
-        <w:t>（力所能及，尝试实践或回答教材上的思考与探索题目，至少完成</w:t>
-      </w:r>
-      <w:r>
-        <w:rPr>
-          <w:sz w:val="24"/>
-        </w:rPr>
-        <w:t>1</w:t>
-      </w:r>
-      <w:r>
-        <w:rPr>
-          <w:sz w:val="24"/>
-        </w:rPr>
-        <w:t>道）</w:t>
+        <w:t>结果分析与结论（</w:t>
+      </w:r>
+      <w:r>
+        <w:rPr>
+          <w:sz w:val="24"/>
+        </w:rPr>
+        <w:t>5</w:t>
+      </w:r>
+      <w:r>
+        <w:rPr>
+          <w:sz w:val="24"/>
+        </w:rPr>
+        <w:t>分）</w:t>
+      </w:r>
+    </w:p>
+    <w:p>
+      <w:pPr>
+        <w:pStyle w:val="Normal"/>
+        <w:spacing w:lineRule="auto" w:line="360"/>
+        <w:ind w:left="360" w:right="0" w:hanging="0"/>
+        <w:rPr>
+          <w:sz w:val="24"/>
+        </w:rPr>
+      </w:pPr>
+      <w:r>
+        <w:rPr>
+          <w:sz w:val="24"/>
+        </w:rPr>
+        <w:t>（分析实验结果，给出实验结论）</w:t>
+      </w:r>
+    </w:p>
+    <w:p>
+      <w:pPr>
+        <w:pStyle w:val="Normal"/>
+        <w:spacing w:lineRule="auto" w:line="360"/>
+        <w:ind w:left="360" w:right="0" w:hanging="0"/>
+        <w:rPr>
+          <w:sz w:val="24"/>
+        </w:rPr>
+      </w:pPr>
+      <w:r>
+        <w:rPr>
+          <w:sz w:val="24"/>
+        </w:rPr>
+        <w:t>C</w:t>
+      </w:r>
+      <w:r>
+        <w:rPr>
+          <w:sz w:val="24"/>
+        </w:rPr>
+        <w:t>和</w:t>
+      </w:r>
+      <w:r>
+        <w:rPr>
+          <w:sz w:val="24"/>
+        </w:rPr>
+        <w:t>Cout</w:t>
+      </w:r>
+      <w:r>
+        <w:rPr>
+          <w:sz w:val="24"/>
+        </w:rPr>
+        <w:t>的结果正确，虽然没有覆盖到所有可能性，但能判断加法器的正确性。</w:t>
       </w:r>
     </w:p>
     <w:p>
@@ -8375,6 +8659,248 @@
           <w:sz w:val="32"/>
           <w:szCs w:val="32"/>
         </w:rPr>
+        <w:t>五、思考与探索</w:t>
+      </w:r>
+    </w:p>
+    <w:p>
+      <w:pPr>
+        <w:pStyle w:val="Normal"/>
+        <w:spacing w:lineRule="auto" w:line="360"/>
+        <w:ind w:left="360" w:right="0" w:hanging="0"/>
+        <w:rPr/>
+      </w:pPr>
+      <w:r>
+        <w:rPr>
+          <w:sz w:val="24"/>
+        </w:rPr>
+        <w:t>（</w:t>
+      </w:r>
+      <w:r>
+        <w:rPr>
+          <w:sz w:val="24"/>
+        </w:rPr>
+        <w:t>10</w:t>
+      </w:r>
+      <w:r>
+        <w:rPr>
+          <w:sz w:val="24"/>
+        </w:rPr>
+        <w:t>分）</w:t>
+      </w:r>
+    </w:p>
+    <w:p>
+      <w:pPr>
+        <w:pStyle w:val="Normal"/>
+        <w:numPr>
+          <w:ilvl w:val="0"/>
+          <w:numId w:val="6"/>
+        </w:numPr>
+        <w:spacing w:lineRule="auto" w:line="360"/>
+        <w:rPr>
+          <w:sz w:val="24"/>
+        </w:rPr>
+      </w:pPr>
+      <w:r>
+        <w:rPr>
+          <w:sz w:val="24"/>
+        </w:rPr>
+        <w:t>问题与解决方案</w:t>
+      </w:r>
+    </w:p>
+    <w:p>
+      <w:pPr>
+        <w:pStyle w:val="Normal"/>
+        <w:spacing w:lineRule="auto" w:line="360"/>
+        <w:ind w:left="360" w:right="0" w:hanging="0"/>
+        <w:rPr>
+          <w:sz w:val="24"/>
+        </w:rPr>
+      </w:pPr>
+      <w:r>
+        <w:rPr>
+          <w:sz w:val="24"/>
+        </w:rPr>
+        <w:t>（整个实验过程中发生了什么问题？你是如何解决的。）</w:t>
+      </w:r>
+    </w:p>
+    <w:p>
+      <w:pPr>
+        <w:pStyle w:val="Normal"/>
+        <w:spacing w:lineRule="auto" w:line="360"/>
+        <w:ind w:left="360" w:right="0" w:hanging="0"/>
+        <w:rPr>
+          <w:sz w:val="24"/>
+        </w:rPr>
+      </w:pPr>
+      <w:r>
+        <w:rPr/>
+        <w:t>不会门级电路建模</w:t>
+      </w:r>
+      <w:r>
+        <w:rPr/>
+        <w:t>：巩固基础知识，温习</w:t>
+      </w:r>
+      <w:r>
+        <w:rPr/>
+        <w:t>verilog</w:t>
+      </w:r>
+      <w:r>
+        <w:rPr/>
+        <w:t>语法</w:t>
+      </w:r>
+    </w:p>
+    <w:p>
+      <w:pPr>
+        <w:pStyle w:val="Normal"/>
+        <w:spacing w:lineRule="auto" w:line="360"/>
+        <w:ind w:left="360" w:right="0" w:hanging="0"/>
+        <w:rPr>
+          <w:sz w:val="24"/>
+        </w:rPr>
+      </w:pPr>
+      <w:r>
+        <w:rPr>
+          <w:sz w:val="24"/>
+        </w:rPr>
+      </w:r>
+    </w:p>
+    <w:p>
+      <w:pPr>
+        <w:pStyle w:val="Normal"/>
+        <w:numPr>
+          <w:ilvl w:val="0"/>
+          <w:numId w:val="6"/>
+        </w:numPr>
+        <w:spacing w:lineRule="auto" w:line="360"/>
+        <w:rPr>
+          <w:sz w:val="24"/>
+        </w:rPr>
+      </w:pPr>
+      <w:r>
+        <w:rPr>
+          <w:sz w:val="24"/>
+        </w:rPr>
+        <w:t>思考题</w:t>
+      </w:r>
+    </w:p>
+    <w:p>
+      <w:pPr>
+        <w:pStyle w:val="Normal"/>
+        <w:spacing w:lineRule="auto" w:line="360"/>
+        <w:ind w:left="360" w:right="0" w:hanging="0"/>
+        <w:rPr/>
+      </w:pPr>
+      <w:r>
+        <w:rPr>
+          <w:sz w:val="24"/>
+        </w:rPr>
+        <w:t>（力所能及，尝试实践或回答教材上的思考与探索题目，至少完成</w:t>
+      </w:r>
+      <w:r>
+        <w:rPr>
+          <w:sz w:val="24"/>
+        </w:rPr>
+        <w:t>1</w:t>
+      </w:r>
+      <w:r>
+        <w:rPr>
+          <w:sz w:val="24"/>
+        </w:rPr>
+        <w:t>道）</w:t>
+      </w:r>
+    </w:p>
+    <w:p>
+      <w:pPr>
+        <w:pStyle w:val="Normal"/>
+        <w:spacing w:lineRule="auto" w:line="360"/>
+        <w:ind w:left="360" w:right="0" w:hanging="0"/>
+        <w:rPr>
+          <w:sz w:val="24"/>
+        </w:rPr>
+      </w:pPr>
+      <w:r>
+        <w:rPr>
+          <w:sz w:val="24"/>
+        </w:rPr>
+        <w:t xml:space="preserve">1. </w:t>
+      </w:r>
+      <w:r>
+        <w:rPr>
+          <w:sz w:val="24"/>
+        </w:rPr>
+        <w:t>不一致，采用了不同的优化算法、采取了优化策略等</w:t>
+      </w:r>
+    </w:p>
+    <w:p>
+      <w:pPr>
+        <w:pStyle w:val="Normal"/>
+        <w:spacing w:lineRule="auto" w:line="360"/>
+        <w:ind w:left="360" w:right="0" w:hanging="0"/>
+        <w:rPr>
+          <w:sz w:val="24"/>
+        </w:rPr>
+      </w:pPr>
+      <w:r>
+        <w:rPr>
+          <w:sz w:val="24"/>
+        </w:rPr>
+        <w:t>3. 4*t n*t</w:t>
+      </w:r>
+    </w:p>
+    <w:p>
+      <w:pPr>
+        <w:pStyle w:val="Normal"/>
+        <w:spacing w:lineRule="auto" w:line="360"/>
+        <w:ind w:left="360" w:right="0" w:hanging="0"/>
+        <w:rPr>
+          <w:sz w:val="24"/>
+        </w:rPr>
+      </w:pPr>
+      <w:r>
+        <w:rPr>
+          <w:sz w:val="24"/>
+        </w:rPr>
+        <w:t xml:space="preserve">4. </w:t>
+      </w:r>
+      <w:r>
+        <w:rPr>
+          <w:sz w:val="24"/>
+        </w:rPr>
+        <w:t>不同</w:t>
+      </w:r>
+      <w:r>
+        <w:rPr>
+          <w:sz w:val="24"/>
+        </w:rPr>
+        <w:t>verilog</w:t>
+      </w:r>
+      <w:r>
+        <w:rPr>
+          <w:sz w:val="24"/>
+        </w:rPr>
+        <w:t>加法是超前进位电路</w:t>
+      </w:r>
+    </w:p>
+    <w:p>
+      <w:pPr>
+        <w:pStyle w:val="Heading1"/>
+        <w:numPr>
+          <w:ilvl w:val="0"/>
+          <w:numId w:val="1"/>
+        </w:numPr>
+        <w:jc w:val="left"/>
+        <w:rPr>
+          <w:rFonts w:ascii="微软雅黑" w:hAnsi="微软雅黑" w:eastAsia="微软雅黑" w:cs="微软雅黑"/>
+          <w:sz w:val="32"/>
+          <w:szCs w:val="32"/>
+        </w:rPr>
+      </w:pPr>
+      <w:r>
+        <w:rPr>
+          <w:rFonts w:ascii="微软雅黑" w:hAnsi="微软雅黑" w:cs="微软雅黑" w:eastAsia="微软雅黑"/>
+          <w:sz w:val="32"/>
+          <w:szCs w:val="32"/>
+        </w:rPr>
         <w:t>六、实验心得体会、意见建议</w:t>
       </w:r>
     </w:p>
@@ -8407,6 +8933,165 @@
         <w:rPr>
           <w:sz w:val="24"/>
         </w:rPr>
+      </w:r>
+    </w:p>
+    <w:p>
+      <w:pPr>
+        <w:pStyle w:val="TextBody"/>
+        <w:rPr>
+          <w:sz w:val="24"/>
+        </w:rPr>
+      </w:pPr>
+      <w:r>
+        <w:rPr/>
+        <w:t>在进行串行加法器的实验过程中，我深刻认识到了数字电路设计的重要性。以下是我在实验中的心得体会：</w:t>
+      </w:r>
+    </w:p>
+    <w:p>
+      <w:pPr>
+        <w:pStyle w:val="TextBody"/>
+        <w:numPr>
+          <w:ilvl w:val="0"/>
+          <w:numId w:val="7"/>
+        </w:numPr>
+        <w:tabs>
+          <w:tab w:val="clear" w:pos="420"/>
+          <w:tab w:val="left" w:pos="0" w:leader="none"/>
+        </w:tabs>
+        <w:ind w:left="709" w:hanging="283"/>
+        <w:rPr>
+          <w:sz w:val="24"/>
+        </w:rPr>
+      </w:pPr>
+      <w:r>
+        <w:rPr/>
+        <w:t>熟悉串行加法器的原理和设计思路：在进行实验前，需要深入了解串行加法器的原理和设计思路，包括串行进位、串行加法等概念，这有助于更好地理解电路的功能和设计。</w:t>
+      </w:r>
+    </w:p>
+    <w:p>
+      <w:pPr>
+        <w:pStyle w:val="TextBody"/>
+        <w:numPr>
+          <w:ilvl w:val="0"/>
+          <w:numId w:val="7"/>
+        </w:numPr>
+        <w:tabs>
+          <w:tab w:val="clear" w:pos="420"/>
+          <w:tab w:val="left" w:pos="0" w:leader="none"/>
+        </w:tabs>
+        <w:ind w:left="709" w:hanging="283"/>
+        <w:rPr>
+          <w:sz w:val="24"/>
+        </w:rPr>
+      </w:pPr>
+      <w:r>
+        <w:rPr/>
+        <w:t>设计合理的电路结构：根据实验要求，我设计了一个包括移位寄存器、异或门和与非门等模块的串行加法器电路。需要注意的是，电路结构的设计需要综合考虑电路的性能和复杂度，同时需要考虑电路的稳定性和可靠性。</w:t>
+      </w:r>
+    </w:p>
+    <w:p>
+      <w:pPr>
+        <w:pStyle w:val="TextBody"/>
+        <w:numPr>
+          <w:ilvl w:val="0"/>
+          <w:numId w:val="7"/>
+        </w:numPr>
+        <w:tabs>
+          <w:tab w:val="clear" w:pos="420"/>
+          <w:tab w:val="left" w:pos="0" w:leader="none"/>
+        </w:tabs>
+        <w:ind w:left="709" w:hanging="283"/>
+        <w:rPr>
+          <w:sz w:val="24"/>
+        </w:rPr>
+      </w:pPr>
+      <w:r>
+        <w:rPr/>
+        <w:t>编写</w:t>
+      </w:r>
+      <w:r>
+        <w:rPr/>
+        <w:t>Verilog HDL</w:t>
+      </w:r>
+      <w:r>
+        <w:rPr/>
+        <w:t>代码：在实验中，我使用</w:t>
+      </w:r>
+      <w:r>
+        <w:rPr/>
+        <w:t>Verilog HDL</w:t>
+      </w:r>
+      <w:r>
+        <w:rPr/>
+        <w:t>编写了电路的描述代码，实现了电路的逻辑功能。需要注意的是，代码的编写需要符合</w:t>
+      </w:r>
+      <w:r>
+        <w:rPr/>
+        <w:t>Verilog HDL</w:t>
+      </w:r>
+      <w:r>
+        <w:rPr/>
+        <w:t>的语法规范，并且需要考虑模块之间的连接和数据传输等问题。</w:t>
+      </w:r>
+    </w:p>
+    <w:p>
+      <w:pPr>
+        <w:pStyle w:val="TextBody"/>
+        <w:numPr>
+          <w:ilvl w:val="0"/>
+          <w:numId w:val="7"/>
+        </w:numPr>
+        <w:tabs>
+          <w:tab w:val="clear" w:pos="420"/>
+          <w:tab w:val="left" w:pos="0" w:leader="none"/>
+        </w:tabs>
+        <w:ind w:left="709" w:hanging="283"/>
+        <w:rPr>
+          <w:sz w:val="24"/>
+        </w:rPr>
+      </w:pPr>
+      <w:r>
+        <w:rPr/>
+        <w:t>验证电路的功能和性能：我使用不同的测试数据对电路进行了验证，包括测试加法、进位、溢出等功能。同时，我还对电路的运行速度和功耗等性能进行了评估，以确保电路的稳定性和可靠性。</w:t>
+      </w:r>
+    </w:p>
+    <w:p>
+      <w:pPr>
+        <w:pStyle w:val="TextBody"/>
+        <w:rPr>
+          <w:sz w:val="24"/>
+        </w:rPr>
+      </w:pPr>
+      <w:r>
+        <w:rPr/>
+        <w:t>通过这次实验，我不仅深入了解了串行加法器的原理和设计方法，同时也掌握了</w:t>
+      </w:r>
+      <w:r>
+        <w:rPr/>
+        <w:t>Verilog HDL</w:t>
+      </w:r>
+      <w:r>
+        <w:rPr/>
+        <w:t>的基本使用方法</w:t>
+      </w:r>
+      <w:r>
+        <w:rPr/>
+        <w:t>，对计算机组成原理</w:t>
+      </w:r>
+      <w:r>
+        <w:rPr/>
+        <w:t>有了更深刻的认识。</w:t>
+      </w:r>
+    </w:p>
+    <w:p>
+      <w:pPr>
+        <w:pStyle w:val="TextBody"/>
+        <w:rPr>
+          <w:sz w:val="24"/>
+        </w:rPr>
+      </w:pPr>
+      <w:r>
+        <w:rPr/>
       </w:r>
     </w:p>
     <w:p>
@@ -9191,6 +9876,125 @@
     </w:lvl>
   </w:abstractNum>
   <w:abstractNum w:abstractNumId="7">
+    <w:lvl w:ilvl="0">
+      <w:start w:val="1"/>
+      <w:numFmt w:val="decimal"/>
+      <w:lvlText w:val="%1."/>
+      <w:lvlJc w:val="left"/>
+      <w:pPr>
+        <w:tabs>
+          <w:tab w:val="num" w:pos="709"/>
+        </w:tabs>
+        <w:ind w:left="709" w:hanging="283"/>
+      </w:pPr>
+      <w:rPr/>
+    </w:lvl>
+    <w:lvl w:ilvl="1">
+      <w:start w:val="1"/>
+      <w:numFmt w:val="decimal"/>
+      <w:lvlText w:val="%2."/>
+      <w:lvlJc w:val="left"/>
+      <w:pPr>
+        <w:tabs>
+          <w:tab w:val="num" w:pos="1418"/>
+        </w:tabs>
+        <w:ind w:left="1418" w:hanging="283"/>
+      </w:pPr>
+      <w:rPr/>
+    </w:lvl>
+    <w:lvl w:ilvl="2">
+      <w:start w:val="1"/>
+      <w:numFmt w:val="decimal"/>
+      <w:lvlText w:val="%3."/>
+      <w:lvlJc w:val="left"/>
+      <w:pPr>
+        <w:tabs>
+          <w:tab w:val="num" w:pos="2127"/>
+        </w:tabs>
+        <w:ind w:left="2127" w:hanging="283"/>
+      </w:pPr>
+      <w:rPr/>
+    </w:lvl>
+    <w:lvl w:ilvl="3">
+      <w:start w:val="1"/>
+      <w:numFmt w:val="decimal"/>
+      <w:lvlText w:val="%4."/>
+      <w:lvlJc w:val="left"/>
+      <w:pPr>
+        <w:tabs>
+          <w:tab w:val="num" w:pos="2836"/>
+        </w:tabs>
+        <w:ind w:left="2836" w:hanging="283"/>
+      </w:pPr>
+      <w:rPr/>
+    </w:lvl>
+    <w:lvl w:ilvl="4">
+      <w:start w:val="1"/>
+      <w:numFmt w:val="decimal"/>
+      <w:lvlText w:val="%5."/>
+      <w:lvlJc w:val="left"/>
+      <w:pPr>
+        <w:tabs>
+          <w:tab w:val="num" w:pos="3545"/>
+        </w:tabs>
+        <w:ind w:left="3545" w:hanging="283"/>
+      </w:pPr>
+      <w:rPr/>
+    </w:lvl>
+    <w:lvl w:ilvl="5">
+      <w:start w:val="1"/>
+      <w:numFmt w:val="decimal"/>
+      <w:lvlText w:val="%6."/>
+      <w:lvlJc w:val="left"/>
+      <w:pPr>
+        <w:tabs>
+          <w:tab w:val="num" w:pos="4254"/>
+        </w:tabs>
+        <w:ind w:left="4254" w:hanging="283"/>
+      </w:pPr>
+      <w:rPr/>
+    </w:lvl>
+    <w:lvl w:ilvl="6">
+      <w:start w:val="1"/>
+      <w:numFmt w:val="decimal"/>
+      <w:lvlText w:val="%7."/>
+      <w:lvlJc w:val="left"/>
+      <w:pPr>
+        <w:tabs>
+          <w:tab w:val="num" w:pos="4963"/>
+        </w:tabs>
+        <w:ind w:left="4963" w:hanging="283"/>
+      </w:pPr>
+      <w:rPr/>
+    </w:lvl>
+    <w:lvl w:ilvl="7">
+      <w:start w:val="1"/>
+      <w:numFmt w:val="decimal"/>
+      <w:lvlText w:val="%8."/>
+      <w:lvlJc w:val="left"/>
+      <w:pPr>
+        <w:tabs>
+          <w:tab w:val="num" w:pos="5672"/>
+        </w:tabs>
+        <w:ind w:left="5672" w:hanging="283"/>
+      </w:pPr>
+      <w:rPr/>
+    </w:lvl>
+    <w:lvl w:ilvl="8">
+      <w:start w:val="1"/>
+      <w:numFmt w:val="decimal"/>
+      <w:lvlText w:val="%9."/>
+      <w:lvlJc w:val="left"/>
+      <w:pPr>
+        <w:tabs>
+          <w:tab w:val="num" w:pos="6381"/>
+        </w:tabs>
+        <w:ind w:left="6381" w:hanging="283"/>
+      </w:pPr>
+      <w:rPr/>
+    </w:lvl>
+  </w:abstractNum>
+  <w:abstractNum w:abstractNumId="8">
     <w:lvl w:ilvl="0">
       <w:start w:val="1"/>
       <w:numFmt w:val="none"/>
@@ -9330,6 +10134,9 @@
   <w:num w:numId="7">
     <w:abstractNumId w:val="7"/>
   </w:num>
+  <w:num w:numId="8">
+    <w:abstractNumId w:val="8"/>
+  </w:num>
 </w:numbering>
 </file>
 
@@ -9456,6 +10263,11 @@
       <w:sz w:val="44"/>
       <w:szCs w:val="44"/>
     </w:rPr>
+  </w:style>
+  <w:style w:type="character" w:styleId="NumberingSymbols">
+    <w:name w:val="Numbering Symbols"/>
+    <w:qFormat/>
+    <w:rPr/>
   </w:style>
   <w:style w:type="paragraph" w:styleId="Heading">
     <w:name w:val="Heading"/>

--- a/docs/实验1加法器设计实验.docx
+++ b/docs/实验1加法器设计实验.docx
@@ -2479,6 +2479,341 @@
     </w:p>
     <w:p>
       <w:pPr>
+        <w:pStyle w:val="LTGliederung1"/>
+        <w:spacing w:lineRule="auto" w:line="312" w:before="0" w:after="0"/>
+        <w:ind w:left="0" w:right="0" w:hanging="0"/>
+        <w:rPr>
+          <w:rFonts w:ascii="Simsun" w:hAnsi="Simsun" w:eastAsia="Simsun"/>
+        </w:rPr>
+      </w:pPr>
+      <w:r>
+        <w:rPr>
+          <w:rFonts w:ascii="Simsun" w:hAnsi="Simsun" w:eastAsia="Simsun"/>
+          <w:b w:val="false"/>
+          <w:bCs w:val="false"/>
+          <w:i w:val="false"/>
+          <w:caps w:val="false"/>
+          <w:smallCaps w:val="false"/>
+          <w:color w:val="333333"/>
+          <w:spacing w:val="0"/>
+          <w:sz w:val="24"/>
+          <w:szCs w:val="24"/>
+        </w:rPr>
+        <w:t>总体目标：实现全加器模块</w:t>
+      </w:r>
+      <w:r>
+        <w:rPr>
+          <w:rFonts w:eastAsia="Simsun" w:ascii="Simsun" w:hAnsi="Simsun"/>
+          <w:b w:val="false"/>
+          <w:bCs w:val="false"/>
+          <w:i w:val="false"/>
+          <w:caps w:val="false"/>
+          <w:smallCaps w:val="false"/>
+          <w:color w:val="333333"/>
+          <w:spacing w:val="0"/>
+          <w:sz w:val="24"/>
+          <w:szCs w:val="24"/>
+        </w:rPr>
+        <w:t>FA</w:t>
+      </w:r>
+      <w:r>
+        <w:rPr>
+          <w:rFonts w:ascii="Simsun" w:hAnsi="Simsun" w:eastAsia="Simsun"/>
+          <w:b w:val="false"/>
+          <w:bCs w:val="false"/>
+          <w:i w:val="false"/>
+          <w:caps w:val="false"/>
+          <w:smallCaps w:val="false"/>
+          <w:color w:val="333333"/>
+          <w:spacing w:val="0"/>
+          <w:sz w:val="24"/>
+          <w:szCs w:val="24"/>
+        </w:rPr>
+        <w:t>和</w:t>
+      </w:r>
+      <w:r>
+        <w:rPr>
+          <w:rFonts w:eastAsia="Simsun" w:ascii="Simsun" w:hAnsi="Simsun"/>
+          <w:b w:val="false"/>
+          <w:bCs w:val="false"/>
+          <w:i w:val="false"/>
+          <w:caps w:val="false"/>
+          <w:smallCaps w:val="false"/>
+          <w:color w:val="333333"/>
+          <w:spacing w:val="0"/>
+          <w:sz w:val="24"/>
+          <w:szCs w:val="24"/>
+        </w:rPr>
+        <w:t>4</w:t>
+      </w:r>
+      <w:r>
+        <w:rPr>
+          <w:rFonts w:ascii="Simsun" w:hAnsi="Simsun" w:eastAsia="Simsun"/>
+          <w:b w:val="false"/>
+          <w:bCs w:val="false"/>
+          <w:i w:val="false"/>
+          <w:caps w:val="false"/>
+          <w:smallCaps w:val="false"/>
+          <w:color w:val="333333"/>
+          <w:spacing w:val="0"/>
+          <w:sz w:val="24"/>
+          <w:szCs w:val="24"/>
+        </w:rPr>
+        <w:t>位串行进位加法器模块，并完成仿真验证和板级验证。</w:t>
+      </w:r>
+    </w:p>
+    <w:p>
+      <w:pPr>
+        <w:pStyle w:val="LTGliederung1"/>
+        <w:spacing w:lineRule="auto" w:line="312" w:before="0" w:after="0"/>
+        <w:ind w:left="0" w:right="0" w:hanging="0"/>
+        <w:rPr>
+          <w:rFonts w:ascii="Simsun" w:hAnsi="Simsun" w:eastAsia="Simsun"/>
+        </w:rPr>
+      </w:pPr>
+      <w:r>
+        <w:rPr>
+          <w:rFonts w:ascii="Simsun" w:hAnsi="Simsun" w:eastAsia="Simsun"/>
+          <w:b w:val="false"/>
+          <w:bCs w:val="false"/>
+          <w:i w:val="false"/>
+          <w:caps w:val="false"/>
+          <w:smallCaps w:val="false"/>
+          <w:color w:val="333333"/>
+          <w:spacing w:val="0"/>
+          <w:sz w:val="24"/>
+          <w:szCs w:val="24"/>
+        </w:rPr>
+        <w:t>具体要求：</w:t>
+      </w:r>
+    </w:p>
+    <w:p>
+      <w:pPr>
+        <w:pStyle w:val="LTGliederung1"/>
+        <w:spacing w:lineRule="auto" w:line="312" w:before="0" w:after="0"/>
+        <w:ind w:left="0" w:right="0" w:hanging="0"/>
+        <w:rPr>
+          <w:rFonts w:ascii="Simsun" w:hAnsi="Simsun" w:eastAsia="Simsun"/>
+        </w:rPr>
+      </w:pPr>
+      <w:r>
+        <w:rPr>
+          <w:rFonts w:ascii="Simsun" w:hAnsi="Simsun" w:eastAsia="Simsun"/>
+          <w:b w:val="false"/>
+          <w:bCs w:val="false"/>
+          <w:i w:val="false"/>
+          <w:caps w:val="false"/>
+          <w:smallCaps w:val="false"/>
+          <w:color w:val="333333"/>
+          <w:spacing w:val="0"/>
+          <w:sz w:val="24"/>
+          <w:szCs w:val="24"/>
+        </w:rPr>
+        <w:t>使用结构描述方式建模全加器</w:t>
+      </w:r>
+      <w:r>
+        <w:rPr>
+          <w:rFonts w:eastAsia="Simsun" w:ascii="Simsun" w:hAnsi="Simsun"/>
+          <w:b w:val="false"/>
+          <w:bCs w:val="false"/>
+          <w:i w:val="false"/>
+          <w:caps w:val="false"/>
+          <w:smallCaps w:val="false"/>
+          <w:color w:val="333333"/>
+          <w:spacing w:val="0"/>
+          <w:sz w:val="24"/>
+          <w:szCs w:val="24"/>
+        </w:rPr>
+        <w:t>FA</w:t>
+      </w:r>
+      <w:r>
+        <w:rPr>
+          <w:rFonts w:ascii="Simsun" w:hAnsi="Simsun" w:eastAsia="Simsun"/>
+          <w:b w:val="false"/>
+          <w:bCs w:val="false"/>
+          <w:i w:val="false"/>
+          <w:caps w:val="false"/>
+          <w:smallCaps w:val="false"/>
+          <w:color w:val="333333"/>
+          <w:spacing w:val="0"/>
+          <w:sz w:val="24"/>
+          <w:szCs w:val="24"/>
+        </w:rPr>
+        <w:t>模块，并仿真验证其功能。</w:t>
+      </w:r>
+    </w:p>
+    <w:p>
+      <w:pPr>
+        <w:pStyle w:val="LTGliederung1"/>
+        <w:spacing w:lineRule="auto" w:line="312" w:before="0" w:after="0"/>
+        <w:ind w:left="0" w:right="0" w:hanging="0"/>
+        <w:rPr>
+          <w:rFonts w:ascii="Simsun" w:hAnsi="Simsun" w:eastAsia="Simsun"/>
+        </w:rPr>
+      </w:pPr>
+      <w:r>
+        <w:rPr>
+          <w:rFonts w:ascii="Simsun" w:hAnsi="Simsun" w:eastAsia="Simsun"/>
+          <w:b w:val="false"/>
+          <w:bCs w:val="false"/>
+          <w:i w:val="false"/>
+          <w:caps w:val="false"/>
+          <w:smallCaps w:val="false"/>
+          <w:color w:val="333333"/>
+          <w:spacing w:val="0"/>
+          <w:sz w:val="24"/>
+          <w:szCs w:val="24"/>
+        </w:rPr>
+        <w:t>调用</w:t>
+      </w:r>
+      <w:r>
+        <w:rPr>
+          <w:rFonts w:eastAsia="Simsun" w:ascii="Simsun" w:hAnsi="Simsun"/>
+          <w:b w:val="false"/>
+          <w:bCs w:val="false"/>
+          <w:i w:val="false"/>
+          <w:caps w:val="false"/>
+          <w:smallCaps w:val="false"/>
+          <w:color w:val="333333"/>
+          <w:spacing w:val="0"/>
+          <w:sz w:val="24"/>
+          <w:szCs w:val="24"/>
+        </w:rPr>
+        <w:t>4</w:t>
+      </w:r>
+      <w:r>
+        <w:rPr>
+          <w:rFonts w:ascii="Simsun" w:hAnsi="Simsun" w:eastAsia="Simsun"/>
+          <w:b w:val="false"/>
+          <w:bCs w:val="false"/>
+          <w:i w:val="false"/>
+          <w:caps w:val="false"/>
+          <w:smallCaps w:val="false"/>
+          <w:color w:val="333333"/>
+          <w:spacing w:val="0"/>
+          <w:sz w:val="24"/>
+          <w:szCs w:val="24"/>
+        </w:rPr>
+        <w:t>个</w:t>
+      </w:r>
+      <w:r>
+        <w:rPr>
+          <w:rFonts w:eastAsia="Simsun" w:ascii="Simsun" w:hAnsi="Simsun"/>
+          <w:b w:val="false"/>
+          <w:bCs w:val="false"/>
+          <w:i w:val="false"/>
+          <w:caps w:val="false"/>
+          <w:smallCaps w:val="false"/>
+          <w:color w:val="333333"/>
+          <w:spacing w:val="0"/>
+          <w:sz w:val="24"/>
+          <w:szCs w:val="24"/>
+        </w:rPr>
+        <w:t>FA</w:t>
+      </w:r>
+      <w:r>
+        <w:rPr>
+          <w:rFonts w:ascii="Simsun" w:hAnsi="Simsun" w:eastAsia="Simsun"/>
+          <w:b w:val="false"/>
+          <w:bCs w:val="false"/>
+          <w:i w:val="false"/>
+          <w:caps w:val="false"/>
+          <w:smallCaps w:val="false"/>
+          <w:color w:val="333333"/>
+          <w:spacing w:val="0"/>
+          <w:sz w:val="24"/>
+          <w:szCs w:val="24"/>
+        </w:rPr>
+        <w:t>模块，实现</w:t>
+      </w:r>
+      <w:r>
+        <w:rPr>
+          <w:rFonts w:eastAsia="Simsun" w:ascii="Simsun" w:hAnsi="Simsun"/>
+          <w:b w:val="false"/>
+          <w:bCs w:val="false"/>
+          <w:i w:val="false"/>
+          <w:caps w:val="false"/>
+          <w:smallCaps w:val="false"/>
+          <w:color w:val="333333"/>
+          <w:spacing w:val="0"/>
+          <w:sz w:val="24"/>
+          <w:szCs w:val="24"/>
+        </w:rPr>
+        <w:t>4</w:t>
+      </w:r>
+      <w:r>
+        <w:rPr>
+          <w:rFonts w:ascii="Simsun" w:hAnsi="Simsun" w:eastAsia="Simsun"/>
+          <w:b w:val="false"/>
+          <w:bCs w:val="false"/>
+          <w:i w:val="false"/>
+          <w:caps w:val="false"/>
+          <w:smallCaps w:val="false"/>
+          <w:color w:val="333333"/>
+          <w:spacing w:val="0"/>
+          <w:sz w:val="24"/>
+          <w:szCs w:val="24"/>
+        </w:rPr>
+        <w:t>位串行进位加法器，并仿真验证其功能。</w:t>
+      </w:r>
+    </w:p>
+    <w:p>
+      <w:pPr>
+        <w:pStyle w:val="LTGliederung1"/>
+        <w:spacing w:lineRule="auto" w:line="312" w:before="0" w:after="0"/>
+        <w:ind w:left="0" w:right="0" w:hanging="0"/>
+        <w:rPr>
+          <w:rFonts w:ascii="Simsun" w:hAnsi="Simsun" w:eastAsia="Simsun"/>
+        </w:rPr>
+      </w:pPr>
+      <w:r>
+        <w:rPr>
+          <w:rFonts w:ascii="Simsun" w:hAnsi="Simsun" w:eastAsia="Simsun"/>
+          <w:b w:val="false"/>
+          <w:bCs w:val="false"/>
+          <w:i w:val="false"/>
+          <w:caps w:val="false"/>
+          <w:smallCaps w:val="false"/>
+          <w:color w:val="333333"/>
+          <w:spacing w:val="0"/>
+          <w:sz w:val="24"/>
+          <w:szCs w:val="24"/>
+        </w:rPr>
+        <w:t>板级验证</w:t>
+      </w:r>
+      <w:r>
+        <w:rPr>
+          <w:rFonts w:eastAsia="Simsun" w:ascii="Simsun" w:hAnsi="Simsun"/>
+          <w:b w:val="false"/>
+          <w:bCs w:val="false"/>
+          <w:i w:val="false"/>
+          <w:caps w:val="false"/>
+          <w:smallCaps w:val="false"/>
+          <w:color w:val="333333"/>
+          <w:spacing w:val="0"/>
+          <w:sz w:val="24"/>
+          <w:szCs w:val="24"/>
+        </w:rPr>
+        <w:t>4</w:t>
+      </w:r>
+      <w:r>
+        <w:rPr>
+          <w:rFonts w:ascii="Simsun" w:hAnsi="Simsun" w:eastAsia="Simsun"/>
+          <w:b w:val="false"/>
+          <w:bCs w:val="false"/>
+          <w:i w:val="false"/>
+          <w:caps w:val="false"/>
+          <w:smallCaps w:val="false"/>
+          <w:color w:val="333333"/>
+          <w:spacing w:val="0"/>
+          <w:sz w:val="24"/>
+          <w:szCs w:val="24"/>
+        </w:rPr>
+        <w:t>位串行进位加法器模块。</w:t>
+      </w:r>
+    </w:p>
+    <w:p>
+      <w:pPr>
         <w:pStyle w:val="Normal"/>
         <w:spacing w:lineRule="auto" w:line="360"/>
         <w:ind w:left="360" w:right="0" w:hanging="0"/>
@@ -2595,7 +2930,10 @@
         </w:rPr>
       </w:pPr>
       <w:r>
-        <w:rPr/>
+        <w:rPr>
+          <w:bCs/>
+          <w:sz w:val="24"/>
+        </w:rPr>
         <w:drawing>
           <wp:anchor behindDoc="0" distT="0" distB="0" distL="0" distR="0" simplePos="0" locked="0" layoutInCell="0" allowOverlap="1" relativeHeight="2">
             <wp:simplePos x="0" y="0"/>
@@ -2654,7 +2992,10 @@
         </w:rPr>
       </w:pPr>
       <w:r>
-        <w:rPr/>
+        <w:rPr>
+          <w:bCs/>
+          <w:sz w:val="24"/>
+        </w:rPr>
       </w:r>
     </w:p>
     <w:p>
@@ -3777,7 +4118,9 @@
         </w:rPr>
       </w:pPr>
       <w:r>
-        <w:rPr/>
+        <w:rPr>
+          <w:sz w:val="24"/>
+        </w:rPr>
       </w:r>
     </w:p>
     <w:p>
@@ -3793,13 +4136,7 @@
         <w:rPr>
           <w:sz w:val="24"/>
         </w:rPr>
-        <w:t>//SerialAdder</w:t>
-      </w:r>
-      <w:r>
-        <w:rPr>
-          <w:sz w:val="24"/>
-        </w:rPr>
-        <w:t>4bits.v</w:t>
+        <w:t>//SerialAdder4bits.v</w:t>
       </w:r>
     </w:p>
     <w:p>
@@ -3828,7 +4165,9 @@
         </w:rPr>
       </w:pPr>
       <w:r>
-        <w:rPr/>
+        <w:rPr>
+          <w:sz w:val="24"/>
+        </w:rPr>
       </w:r>
     </w:p>
     <w:p>
@@ -3983,7 +4322,9 @@
         </w:rPr>
       </w:pPr>
       <w:r>
-        <w:rPr/>
+        <w:rPr>
+          <w:sz w:val="24"/>
+        </w:rPr>
       </w:r>
     </w:p>
     <w:p>
@@ -4012,7 +4353,9 @@
         </w:rPr>
       </w:pPr>
       <w:r>
-        <w:rPr/>
+        <w:rPr>
+          <w:sz w:val="24"/>
+        </w:rPr>
       </w:r>
     </w:p>
     <w:p>
@@ -4089,7 +4432,9 @@
         </w:rPr>
       </w:pPr>
       <w:r>
-        <w:rPr/>
+        <w:rPr>
+          <w:sz w:val="24"/>
+        </w:rPr>
       </w:r>
     </w:p>
     <w:p>
@@ -4118,7 +4463,9 @@
         </w:rPr>
       </w:pPr>
       <w:r>
-        <w:rPr/>
+        <w:rPr>
+          <w:sz w:val="24"/>
+        </w:rPr>
       </w:r>
     </w:p>
     <w:p>
@@ -4295,7 +4642,9 @@
         </w:rPr>
       </w:pPr>
       <w:r>
-        <w:rPr/>
+        <w:rPr>
+          <w:sz w:val="24"/>
+        </w:rPr>
       </w:r>
     </w:p>
     <w:p>
@@ -4324,7 +4673,9 @@
         </w:rPr>
       </w:pPr>
       <w:r>
-        <w:rPr/>
+        <w:rPr>
+          <w:sz w:val="24"/>
+        </w:rPr>
       </w:r>
     </w:p>
     <w:p>
@@ -5196,7 +5547,9 @@
         </w:rPr>
       </w:pPr>
       <w:r>
-        <w:rPr/>
+        <w:rPr>
+          <w:sz w:val="24"/>
+        </w:rPr>
       </w:r>
     </w:p>
     <w:p>
@@ -5225,7 +5578,9 @@
         </w:rPr>
       </w:pPr>
       <w:r>
-        <w:rPr/>
+        <w:rPr>
+          <w:sz w:val="24"/>
+        </w:rPr>
       </w:r>
     </w:p>
     <w:p>
@@ -5318,7 +5673,9 @@
         </w:rPr>
       </w:pPr>
       <w:r>
-        <w:rPr/>
+        <w:rPr>
+          <w:sz w:val="24"/>
+        </w:rPr>
       </w:r>
     </w:p>
     <w:p>
@@ -5473,7 +5830,9 @@
         </w:rPr>
       </w:pPr>
       <w:r>
-        <w:rPr/>
+        <w:rPr>
+          <w:sz w:val="24"/>
+        </w:rPr>
       </w:r>
     </w:p>
     <w:p>
@@ -8734,11 +9093,7 @@
       </w:pPr>
       <w:r>
         <w:rPr/>
-        <w:t>不会门级电路建模</w:t>
-      </w:r>
-      <w:r>
-        <w:rPr/>
-        <w:t>：巩固基础知识，温习</w:t>
+        <w:t>不会门级电路建模：巩固基础知识，温习</w:t>
       </w:r>
       <w:r>
         <w:rPr/>
@@ -9072,15 +9427,7 @@
       </w:r>
       <w:r>
         <w:rPr/>
-        <w:t>的基本使用方法</w:t>
-      </w:r>
-      <w:r>
-        <w:rPr/>
-        <w:t>，对计算机组成原理</w:t>
-      </w:r>
-      <w:r>
-        <w:rPr/>
-        <w:t>有了更深刻的认识。</w:t>
+        <w:t>的基本使用方法，对计算机组成原理有了更深刻的认识。</w:t>
       </w:r>
     </w:p>
     <w:p>
@@ -9091,7 +9438,9 @@
         </w:rPr>
       </w:pPr>
       <w:r>
-        <w:rPr/>
+        <w:rPr>
+          <w:sz w:val="24"/>
+        </w:rPr>
       </w:r>
     </w:p>
     <w:p>
